--- a/Templates/Data Science mit R Anfänger.docx
+++ b/Templates/Data Science mit R Anfänger.docx
@@ -20,7 +20,6 @@
           <w:szCs w:val="30"/>
         </w:rPr>
       </w:pPr>
-      <w:proofErr w:type="gramStart"/>
       <w:r>
         <w:rPr>
           <w:rFonts w:ascii="Quicksand" w:eastAsia="Quicksand" w:hAnsi="Quicksand" w:cs="Quicksand"/>
@@ -29,18 +28,7 @@
           <w:sz w:val="30"/>
           <w:szCs w:val="30"/>
         </w:rPr>
-        <w:t>{{ Name</w:t>
-      </w:r>
-      <w:proofErr w:type="gramEnd"/>
-      <w:r>
-        <w:rPr>
-          <w:rFonts w:ascii="Quicksand" w:eastAsia="Quicksand" w:hAnsi="Quicksand" w:cs="Quicksand"/>
-          <w:b/>
-          <w:color w:val="2F5496"/>
-          <w:sz w:val="30"/>
-          <w:szCs w:val="30"/>
-        </w:rPr>
-        <w:t xml:space="preserve"> }}</w:t>
+        <w:t>{{ Name }}</w:t>
       </w:r>
     </w:p>
     <w:p/>
@@ -85,7 +73,6 @@
           <w:szCs w:val="30"/>
         </w:rPr>
       </w:pPr>
-      <w:proofErr w:type="gramStart"/>
       <w:r>
         <w:rPr>
           <w:rFonts w:ascii="Quicksand" w:eastAsia="Quicksand" w:hAnsi="Quicksand" w:cs="Quicksand"/>
@@ -94,18 +81,7 @@
           <w:sz w:val="30"/>
           <w:szCs w:val="30"/>
         </w:rPr>
-        <w:t>{{ Track</w:t>
-      </w:r>
-      <w:proofErr w:type="gramEnd"/>
-      <w:r>
-        <w:rPr>
-          <w:rFonts w:ascii="Quicksand" w:eastAsia="Quicksand" w:hAnsi="Quicksand" w:cs="Quicksand"/>
-          <w:b/>
-          <w:color w:val="2F5496"/>
-          <w:sz w:val="30"/>
-          <w:szCs w:val="30"/>
-        </w:rPr>
-        <w:t xml:space="preserve"> }}</w:t>
+        <w:t>{{ Track }}</w:t>
       </w:r>
     </w:p>
     <w:p>
@@ -135,9 +111,8 @@
           <w:sz w:val="22"/>
           <w:szCs w:val="22"/>
         </w:rPr>
-        <w:t xml:space="preserve">with </w:t>
-      </w:r>
-      <w:proofErr w:type="spellStart"/>
+        <w:t xml:space="preserve">with TechAcademy e.V. at Goethe University Frankfurt in the </w:t>
+      </w:r>
       <w:r>
         <w:rPr>
           <w:rFonts w:ascii="Quicksand" w:hAnsi="Quicksand"/>
@@ -145,9 +120,8 @@
           <w:sz w:val="22"/>
           <w:szCs w:val="22"/>
         </w:rPr>
-        <w:t>TechAcademy</w:t>
-      </w:r>
-      <w:proofErr w:type="spellEnd"/>
+        <w:t>winter</w:t>
+      </w:r>
       <w:r>
         <w:rPr>
           <w:rFonts w:ascii="Quicksand" w:hAnsi="Quicksand"/>
@@ -155,9 +129,8 @@
           <w:sz w:val="22"/>
           <w:szCs w:val="22"/>
         </w:rPr>
-        <w:t xml:space="preserve"> </w:t>
-      </w:r>
-      <w:proofErr w:type="spellStart"/>
+        <w:t xml:space="preserve"> semester 2021</w:t>
+      </w:r>
       <w:r>
         <w:rPr>
           <w:rFonts w:ascii="Quicksand" w:hAnsi="Quicksand"/>
@@ -165,9 +138,8 @@
           <w:sz w:val="22"/>
           <w:szCs w:val="22"/>
         </w:rPr>
-        <w:t>e.V.</w:t>
-      </w:r>
-      <w:proofErr w:type="spellEnd"/>
+        <w:t>/2022</w:t>
+      </w:r>
       <w:r>
         <w:rPr>
           <w:rFonts w:ascii="Quicksand" w:hAnsi="Quicksand"/>
@@ -175,27 +147,7 @@
           <w:sz w:val="22"/>
           <w:szCs w:val="22"/>
         </w:rPr>
-        <w:t xml:space="preserve"> at Goethe University Frankfurt in the summer semester 2021. The students learned fundamental knowledge about data analysis in R by attending the following courses on the e-learning platform </w:t>
-      </w:r>
-      <w:proofErr w:type="spellStart"/>
-      <w:r>
-        <w:rPr>
-          <w:rFonts w:ascii="Quicksand" w:hAnsi="Quicksand"/>
-          <w:color w:val="000000"/>
-          <w:sz w:val="22"/>
-          <w:szCs w:val="22"/>
-        </w:rPr>
-        <w:t>DataCamp</w:t>
-      </w:r>
-      <w:proofErr w:type="spellEnd"/>
-      <w:r>
-        <w:rPr>
-          <w:rFonts w:ascii="Quicksand" w:hAnsi="Quicksand"/>
-          <w:color w:val="000000"/>
-          <w:sz w:val="22"/>
-          <w:szCs w:val="22"/>
-        </w:rPr>
-        <w:t>, each taking an average of 4 hours:</w:t>
+        <w:t>. The students learned fundamental knowledge about data analysis in R by attending the following courses on the e-learning platform DataCamp, each taking an average of 4 hours:</w:t>
       </w:r>
     </w:p>
     <w:p>
@@ -219,30 +171,12 @@
           <w:sz w:val="22"/>
           <w:szCs w:val="22"/>
         </w:rPr>
-        <w:t xml:space="preserve">{%- if </w:t>
-      </w:r>
-      <w:proofErr w:type="spellStart"/>
-      <w:r>
-        <w:rPr>
-          <w:rFonts w:ascii="Quicksand" w:eastAsia="Quicksand" w:hAnsi="Quicksand" w:cs="Quicksand"/>
-          <w:sz w:val="22"/>
-          <w:szCs w:val="22"/>
-        </w:rPr>
-        <w:t>courses|length</w:t>
-      </w:r>
-      <w:proofErr w:type="spellEnd"/>
-      <w:r>
-        <w:rPr>
-          <w:rFonts w:ascii="Quicksand" w:eastAsia="Quicksand" w:hAnsi="Quicksand" w:cs="Quicksand"/>
-          <w:sz w:val="22"/>
-          <w:szCs w:val="22"/>
-        </w:rPr>
-        <w:t xml:space="preserve"> &gt; 15 %}</w:t>
+        <w:t>{%- if courses|length &gt; 15 %}</w:t>
       </w:r>
     </w:p>
     <w:tbl>
       <w:tblPr>
-        <w:tblStyle w:val="TableGrid"/>
+        <w:tblStyle w:val="Tabellenraster"/>
         <w:tblW w:w="0" w:type="auto"/>
         <w:tblBorders>
           <w:top w:val="none" w:sz="0" w:space="0" w:color="auto"/>
@@ -327,27 +261,8 @@
                 <w:sz w:val="22"/>
                 <w:szCs w:val="22"/>
               </w:rPr>
-              <w:t>courses[0:((</w:t>
-            </w:r>
-            <w:proofErr w:type="spellStart"/>
-            <w:r>
-              <w:rPr>
-                <w:rFonts w:ascii="Quicksand" w:eastAsia="Quicksand" w:hAnsi="Quicksand" w:cs="Quicksand"/>
-                <w:sz w:val="22"/>
-                <w:szCs w:val="22"/>
-              </w:rPr>
-              <w:t>courses|length</w:t>
-            </w:r>
-            <w:proofErr w:type="spellEnd"/>
-            <w:r>
-              <w:rPr>
-                <w:rFonts w:ascii="Quicksand" w:eastAsia="Quicksand" w:hAnsi="Quicksand" w:cs="Quicksand"/>
-                <w:sz w:val="22"/>
-                <w:szCs w:val="22"/>
-              </w:rPr>
-              <w:t xml:space="preserve">)/2 + </w:t>
-            </w:r>
-            <w:proofErr w:type="gramStart"/>
+              <w:t xml:space="preserve">courses[0:((courses|length)/2 + </w:t>
+            </w:r>
             <w:r>
               <w:rPr>
                 <w:rFonts w:ascii="Quicksand" w:eastAsia="Quicksand" w:hAnsi="Quicksand" w:cs="Quicksand"/>
@@ -362,16 +277,7 @@
                 <w:sz w:val="22"/>
                 <w:szCs w:val="22"/>
               </w:rPr>
-              <w:t>)|</w:t>
-            </w:r>
-            <w:proofErr w:type="gramEnd"/>
-            <w:r>
-              <w:rPr>
-                <w:rFonts w:ascii="Quicksand" w:eastAsia="Quicksand" w:hAnsi="Quicksand" w:cs="Quicksand"/>
-                <w:sz w:val="22"/>
-                <w:szCs w:val="22"/>
-              </w:rPr>
-              <w:t xml:space="preserve">int] </w:t>
+              <w:t xml:space="preserve">)|int] </w:t>
             </w:r>
             <w:r>
               <w:rPr>
@@ -401,49 +307,21 @@
                 <w:szCs w:val="22"/>
               </w:rPr>
             </w:pPr>
-            <w:proofErr w:type="gramStart"/>
-            <w:r>
-              <w:rPr>
-                <w:rFonts w:ascii="Quicksand" w:eastAsia="Quicksand" w:hAnsi="Quicksand" w:cs="Quicksand"/>
-                <w:sz w:val="22"/>
-                <w:szCs w:val="22"/>
-              </w:rPr>
-              <w:t>{{ course</w:t>
-            </w:r>
-            <w:proofErr w:type="gramEnd"/>
-            <w:r>
-              <w:rPr>
-                <w:rFonts w:ascii="Quicksand" w:eastAsia="Quicksand" w:hAnsi="Quicksand" w:cs="Quicksand"/>
-                <w:sz w:val="22"/>
-                <w:szCs w:val="22"/>
-              </w:rPr>
-              <w:t xml:space="preserve"> }} </w:t>
-            </w:r>
-            <w:r>
-              <w:rPr>
-                <w:rFonts w:ascii="Quicksand" w:eastAsia="Quicksand" w:hAnsi="Quicksand" w:cs="Quicksand"/>
-                <w:sz w:val="22"/>
-                <w:szCs w:val="22"/>
-              </w:rPr>
-              <w:t xml:space="preserve">{% </w:t>
-            </w:r>
-            <w:proofErr w:type="spellStart"/>
-            <w:r>
-              <w:rPr>
-                <w:rFonts w:ascii="Quicksand" w:eastAsia="Quicksand" w:hAnsi="Quicksand" w:cs="Quicksand"/>
-                <w:sz w:val="22"/>
-                <w:szCs w:val="22"/>
-              </w:rPr>
-              <w:t>endfor</w:t>
-            </w:r>
-            <w:proofErr w:type="spellEnd"/>
-            <w:r>
-              <w:rPr>
-                <w:rFonts w:ascii="Quicksand" w:eastAsia="Quicksand" w:hAnsi="Quicksand" w:cs="Quicksand"/>
-                <w:sz w:val="22"/>
-                <w:szCs w:val="22"/>
-              </w:rPr>
-              <w:t xml:space="preserve"> %}</w:t>
+            <w:r>
+              <w:rPr>
+                <w:rFonts w:ascii="Quicksand" w:eastAsia="Quicksand" w:hAnsi="Quicksand" w:cs="Quicksand"/>
+                <w:sz w:val="22"/>
+                <w:szCs w:val="22"/>
+              </w:rPr>
+              <w:t xml:space="preserve">{{ course }} </w:t>
+            </w:r>
+            <w:r>
+              <w:rPr>
+                <w:rFonts w:ascii="Quicksand" w:eastAsia="Quicksand" w:hAnsi="Quicksand" w:cs="Quicksand"/>
+                <w:sz w:val="22"/>
+                <w:szCs w:val="22"/>
+              </w:rPr>
+              <w:t>{% endfor %}</w:t>
             </w:r>
           </w:p>
         </w:tc>
@@ -512,27 +390,8 @@
                 <w:sz w:val="22"/>
                 <w:szCs w:val="22"/>
               </w:rPr>
-              <w:t>courses[((</w:t>
-            </w:r>
-            <w:proofErr w:type="spellStart"/>
-            <w:r>
-              <w:rPr>
-                <w:rFonts w:ascii="Quicksand" w:eastAsia="Quicksand" w:hAnsi="Quicksand" w:cs="Quicksand"/>
-                <w:sz w:val="22"/>
-                <w:szCs w:val="22"/>
-              </w:rPr>
-              <w:t>courses|length</w:t>
-            </w:r>
-            <w:proofErr w:type="spellEnd"/>
-            <w:r>
-              <w:rPr>
-                <w:rFonts w:ascii="Quicksand" w:eastAsia="Quicksand" w:hAnsi="Quicksand" w:cs="Quicksand"/>
-                <w:sz w:val="22"/>
-                <w:szCs w:val="22"/>
-              </w:rPr>
-              <w:t xml:space="preserve">)/2 + </w:t>
-            </w:r>
-            <w:proofErr w:type="gramStart"/>
+              <w:t xml:space="preserve">courses[((courses|length)/2 + </w:t>
+            </w:r>
             <w:r>
               <w:rPr>
                 <w:rFonts w:ascii="Quicksand" w:eastAsia="Quicksand" w:hAnsi="Quicksand" w:cs="Quicksand"/>
@@ -547,16 +406,7 @@
                 <w:sz w:val="22"/>
                 <w:szCs w:val="22"/>
               </w:rPr>
-              <w:t>)|</w:t>
-            </w:r>
-            <w:proofErr w:type="gramEnd"/>
-            <w:r>
-              <w:rPr>
-                <w:rFonts w:ascii="Quicksand" w:eastAsia="Quicksand" w:hAnsi="Quicksand" w:cs="Quicksand"/>
-                <w:sz w:val="22"/>
-                <w:szCs w:val="22"/>
-              </w:rPr>
-              <w:t xml:space="preserve">int:] </w:t>
+              <w:t xml:space="preserve">)|int:] </w:t>
             </w:r>
             <w:r>
               <w:rPr>
@@ -569,7 +419,7 @@
           </w:p>
           <w:p>
             <w:pPr>
-              <w:pStyle w:val="ListParagraph"/>
+              <w:pStyle w:val="Listenabsatz"/>
               <w:numPr>
                 <w:ilvl w:val="0"/>
                 <w:numId w:val="2"/>
@@ -580,49 +430,21 @@
                 <w:szCs w:val="22"/>
               </w:rPr>
             </w:pPr>
-            <w:proofErr w:type="gramStart"/>
-            <w:r>
-              <w:rPr>
-                <w:rFonts w:ascii="Quicksand" w:eastAsia="Quicksand" w:hAnsi="Quicksand" w:cs="Quicksand"/>
-                <w:sz w:val="22"/>
-                <w:szCs w:val="22"/>
-              </w:rPr>
-              <w:t>{{ course</w:t>
-            </w:r>
-            <w:proofErr w:type="gramEnd"/>
-            <w:r>
-              <w:rPr>
-                <w:rFonts w:ascii="Quicksand" w:eastAsia="Quicksand" w:hAnsi="Quicksand" w:cs="Quicksand"/>
-                <w:sz w:val="22"/>
-                <w:szCs w:val="22"/>
-              </w:rPr>
-              <w:t xml:space="preserve"> }} </w:t>
-            </w:r>
-            <w:r>
-              <w:rPr>
-                <w:rFonts w:ascii="Quicksand" w:eastAsia="Quicksand" w:hAnsi="Quicksand" w:cs="Quicksand"/>
-                <w:sz w:val="22"/>
-                <w:szCs w:val="22"/>
-              </w:rPr>
-              <w:t xml:space="preserve">{% </w:t>
-            </w:r>
-            <w:proofErr w:type="spellStart"/>
-            <w:r>
-              <w:rPr>
-                <w:rFonts w:ascii="Quicksand" w:eastAsia="Quicksand" w:hAnsi="Quicksand" w:cs="Quicksand"/>
-                <w:sz w:val="22"/>
-                <w:szCs w:val="22"/>
-              </w:rPr>
-              <w:t>endfor</w:t>
-            </w:r>
-            <w:proofErr w:type="spellEnd"/>
-            <w:r>
-              <w:rPr>
-                <w:rFonts w:ascii="Quicksand" w:eastAsia="Quicksand" w:hAnsi="Quicksand" w:cs="Quicksand"/>
-                <w:sz w:val="22"/>
-                <w:szCs w:val="22"/>
-              </w:rPr>
-              <w:t xml:space="preserve"> %}</w:t>
+            <w:r>
+              <w:rPr>
+                <w:rFonts w:ascii="Quicksand" w:eastAsia="Quicksand" w:hAnsi="Quicksand" w:cs="Quicksand"/>
+                <w:sz w:val="22"/>
+                <w:szCs w:val="22"/>
+              </w:rPr>
+              <w:t xml:space="preserve">{{ course }} </w:t>
+            </w:r>
+            <w:r>
+              <w:rPr>
+                <w:rFonts w:ascii="Quicksand" w:eastAsia="Quicksand" w:hAnsi="Quicksand" w:cs="Quicksand"/>
+                <w:sz w:val="22"/>
+                <w:szCs w:val="22"/>
+              </w:rPr>
+              <w:t>{% endfor %}</w:t>
             </w:r>
           </w:p>
         </w:tc>
@@ -743,49 +565,21 @@
           <w:szCs w:val="22"/>
         </w:rPr>
       </w:pPr>
-      <w:proofErr w:type="gramStart"/>
-      <w:r>
-        <w:rPr>
-          <w:rFonts w:ascii="Quicksand" w:eastAsia="Quicksand" w:hAnsi="Quicksand" w:cs="Quicksand"/>
-          <w:sz w:val="22"/>
-          <w:szCs w:val="22"/>
-        </w:rPr>
-        <w:t>{{ course</w:t>
-      </w:r>
-      <w:proofErr w:type="gramEnd"/>
-      <w:r>
-        <w:rPr>
-          <w:rFonts w:ascii="Quicksand" w:eastAsia="Quicksand" w:hAnsi="Quicksand" w:cs="Quicksand"/>
-          <w:sz w:val="22"/>
-          <w:szCs w:val="22"/>
-        </w:rPr>
-        <w:t xml:space="preserve"> }} </w:t>
-      </w:r>
-      <w:r>
-        <w:rPr>
-          <w:rFonts w:ascii="Quicksand" w:eastAsia="Quicksand" w:hAnsi="Quicksand" w:cs="Quicksand"/>
-          <w:sz w:val="22"/>
-          <w:szCs w:val="22"/>
-        </w:rPr>
-        <w:t xml:space="preserve">{% </w:t>
-      </w:r>
-      <w:proofErr w:type="spellStart"/>
-      <w:r>
-        <w:rPr>
-          <w:rFonts w:ascii="Quicksand" w:eastAsia="Quicksand" w:hAnsi="Quicksand" w:cs="Quicksand"/>
-          <w:sz w:val="22"/>
-          <w:szCs w:val="22"/>
-        </w:rPr>
-        <w:t>endfor</w:t>
-      </w:r>
-      <w:proofErr w:type="spellEnd"/>
-      <w:r>
-        <w:rPr>
-          <w:rFonts w:ascii="Quicksand" w:eastAsia="Quicksand" w:hAnsi="Quicksand" w:cs="Quicksand"/>
-          <w:sz w:val="22"/>
-          <w:szCs w:val="22"/>
-        </w:rPr>
-        <w:t xml:space="preserve"> %}</w:t>
+      <w:r>
+        <w:rPr>
+          <w:rFonts w:ascii="Quicksand" w:eastAsia="Quicksand" w:hAnsi="Quicksand" w:cs="Quicksand"/>
+          <w:sz w:val="22"/>
+          <w:szCs w:val="22"/>
+        </w:rPr>
+        <w:t xml:space="preserve">{{ course }} </w:t>
+      </w:r>
+      <w:r>
+        <w:rPr>
+          <w:rFonts w:ascii="Quicksand" w:eastAsia="Quicksand" w:hAnsi="Quicksand" w:cs="Quicksand"/>
+          <w:sz w:val="22"/>
+          <w:szCs w:val="22"/>
+        </w:rPr>
+        <w:t>{% endfor %}</w:t>
       </w:r>
     </w:p>
     <w:p>
@@ -829,76 +623,36 @@
           <w:sz w:val="22"/>
           <w:szCs w:val="22"/>
         </w:rPr>
-        <w:t xml:space="preserve">The participants applied their programming skills by analyzing a detailed Spotify data set in small groups. </w:t>
-      </w:r>
-      <w:proofErr w:type="gramStart"/>
-      <w:r>
+        <w:t xml:space="preserve">The participants applied their programming skills by analyzing a detailed Spotify data set in small groups. In the course of exploratory data analysis, the participants cleaned, aggregated and merged the data. Afterwards, they visualized key aspects graphically to discover underlying patterns and draw conclusions on them. </w:t>
+      </w:r>
+    </w:p>
+    <w:p>
+      <w:pPr>
+        <w:jc w:val="both"/>
         <w:rPr>
           <w:rFonts w:ascii="Quicksand" w:hAnsi="Quicksand"/>
           <w:color w:val="000000"/>
           <w:sz w:val="22"/>
           <w:szCs w:val="22"/>
         </w:rPr>
-        <w:t>In the course of</w:t>
-      </w:r>
-      <w:proofErr w:type="gramEnd"/>
-      <w:r>
-        <w:rPr>
-          <w:rFonts w:ascii="Quicksand" w:hAnsi="Quicksand"/>
-          <w:color w:val="000000"/>
-          <w:sz w:val="22"/>
-          <w:szCs w:val="22"/>
-        </w:rPr>
-        <w:t xml:space="preserve"> exploratory data analysis, the participants cleaned, aggregated and merged the data. Afterwards, they visualized key aspects graphically to discover underlying patterns and draw conclusions on them. </w:t>
-      </w:r>
+      </w:pPr>
     </w:p>
     <w:p>
       <w:pPr>
         <w:jc w:val="both"/>
         <w:rPr>
-          <w:rFonts w:ascii="Quicksand" w:hAnsi="Quicksand"/>
-          <w:color w:val="000000"/>
-          <w:sz w:val="22"/>
-          <w:szCs w:val="22"/>
-        </w:rPr>
-      </w:pPr>
-    </w:p>
-    <w:p>
-      <w:pPr>
-        <w:jc w:val="both"/>
-        <w:rPr>
-          <w:rFonts w:ascii="Quicksand" w:eastAsia="Quicksand" w:hAnsi="Quicksand" w:cs="Quicksand"/>
-          <w:sz w:val="22"/>
-          <w:szCs w:val="22"/>
-        </w:rPr>
-      </w:pPr>
-      <w:proofErr w:type="gramStart"/>
-      <w:r>
-        <w:rPr>
-          <w:rFonts w:ascii="Quicksand" w:eastAsia="Quicksand" w:hAnsi="Quicksand" w:cs="Quicksand"/>
-          <w:sz w:val="22"/>
-          <w:szCs w:val="22"/>
-        </w:rPr>
-        <w:t xml:space="preserve">{{ </w:t>
-      </w:r>
-      <w:proofErr w:type="spellStart"/>
-      <w:r>
-        <w:rPr>
-          <w:rFonts w:ascii="Quicksand" w:eastAsia="Quicksand" w:hAnsi="Quicksand" w:cs="Quicksand"/>
-          <w:sz w:val="22"/>
-          <w:szCs w:val="22"/>
-        </w:rPr>
-        <w:t>Vorname</w:t>
-      </w:r>
-      <w:proofErr w:type="spellEnd"/>
-      <w:proofErr w:type="gramEnd"/>
-      <w:r>
-        <w:rPr>
-          <w:rFonts w:ascii="Quicksand" w:eastAsia="Quicksand" w:hAnsi="Quicksand" w:cs="Quicksand"/>
-          <w:sz w:val="22"/>
-          <w:szCs w:val="22"/>
-        </w:rPr>
-        <w:t xml:space="preserve"> }}</w:t>
+          <w:rFonts w:ascii="Quicksand" w:eastAsia="Quicksand" w:hAnsi="Quicksand" w:cs="Quicksand"/>
+          <w:sz w:val="22"/>
+          <w:szCs w:val="22"/>
+        </w:rPr>
+      </w:pPr>
+      <w:r>
+        <w:rPr>
+          <w:rFonts w:ascii="Quicksand" w:eastAsia="Quicksand" w:hAnsi="Quicksand" w:cs="Quicksand"/>
+          <w:sz w:val="22"/>
+          <w:szCs w:val="22"/>
+        </w:rPr>
+        <w:t>{{ Vorname }}</w:t>
       </w:r>
       <w:r>
         <w:rPr>
@@ -930,30 +684,12 @@
           <w:sz w:val="22"/>
           <w:szCs w:val="22"/>
         </w:rPr>
-        <w:t xml:space="preserve">{%- if </w:t>
-      </w:r>
-      <w:proofErr w:type="spellStart"/>
-      <w:r>
-        <w:rPr>
-          <w:rFonts w:ascii="Quicksand" w:eastAsia="Quicksand" w:hAnsi="Quicksand" w:cs="Quicksand"/>
-          <w:sz w:val="22"/>
-          <w:szCs w:val="22"/>
-        </w:rPr>
-        <w:t>workshops|length</w:t>
-      </w:r>
-      <w:proofErr w:type="spellEnd"/>
-      <w:r>
-        <w:rPr>
-          <w:rFonts w:ascii="Quicksand" w:eastAsia="Quicksand" w:hAnsi="Quicksand" w:cs="Quicksand"/>
-          <w:sz w:val="22"/>
-          <w:szCs w:val="22"/>
-        </w:rPr>
-        <w:t xml:space="preserve"> &gt; 2 %}</w:t>
+        <w:t>{%- if workshops|length &gt; 2 %}</w:t>
       </w:r>
     </w:p>
     <w:tbl>
       <w:tblPr>
-        <w:tblStyle w:val="TableGrid"/>
+        <w:tblStyle w:val="Tabellenraster"/>
         <w:tblW w:w="0" w:type="auto"/>
         <w:tblBorders>
           <w:top w:val="none" w:sz="0" w:space="0" w:color="auto"/>
@@ -1032,41 +768,13 @@
               </w:rPr>
               <w:t xml:space="preserve"> in </w:t>
             </w:r>
-            <w:proofErr w:type="gramStart"/>
-            <w:r>
-              <w:rPr>
-                <w:rFonts w:ascii="Quicksand" w:eastAsia="Quicksand" w:hAnsi="Quicksand" w:cs="Quicksand"/>
-                <w:sz w:val="22"/>
-                <w:szCs w:val="22"/>
-              </w:rPr>
-              <w:t>workshops[</w:t>
-            </w:r>
-            <w:proofErr w:type="gramEnd"/>
-            <w:r>
-              <w:rPr>
-                <w:rFonts w:ascii="Quicksand" w:eastAsia="Quicksand" w:hAnsi="Quicksand" w:cs="Quicksand"/>
-                <w:sz w:val="22"/>
-                <w:szCs w:val="22"/>
-              </w:rPr>
-              <w:t xml:space="preserve">0:(( </w:t>
-            </w:r>
-            <w:proofErr w:type="spellStart"/>
-            <w:r>
-              <w:rPr>
-                <w:rFonts w:ascii="Quicksand" w:eastAsia="Quicksand" w:hAnsi="Quicksand" w:cs="Quicksand"/>
-                <w:sz w:val="22"/>
-                <w:szCs w:val="22"/>
-              </w:rPr>
-              <w:t>workshops|length</w:t>
-            </w:r>
-            <w:proofErr w:type="spellEnd"/>
-            <w:r>
-              <w:rPr>
-                <w:rFonts w:ascii="Quicksand" w:eastAsia="Quicksand" w:hAnsi="Quicksand" w:cs="Quicksand"/>
-                <w:sz w:val="22"/>
-                <w:szCs w:val="22"/>
-              </w:rPr>
-              <w:t xml:space="preserve">)/2 + </w:t>
+            <w:r>
+              <w:rPr>
+                <w:rFonts w:ascii="Quicksand" w:eastAsia="Quicksand" w:hAnsi="Quicksand" w:cs="Quicksand"/>
+                <w:sz w:val="22"/>
+                <w:szCs w:val="22"/>
+              </w:rPr>
+              <w:t xml:space="preserve">workshops[0:(( workshops|length)/2 + </w:t>
             </w:r>
             <w:r>
               <w:rPr>
@@ -1112,49 +820,21 @@
                 <w:szCs w:val="22"/>
               </w:rPr>
             </w:pPr>
-            <w:proofErr w:type="gramStart"/>
-            <w:r>
-              <w:rPr>
-                <w:rFonts w:ascii="Quicksand" w:eastAsia="Quicksand" w:hAnsi="Quicksand" w:cs="Quicksand"/>
-                <w:sz w:val="22"/>
-                <w:szCs w:val="22"/>
-              </w:rPr>
-              <w:t>{{ workshop</w:t>
-            </w:r>
-            <w:proofErr w:type="gramEnd"/>
-            <w:r>
-              <w:rPr>
-                <w:rFonts w:ascii="Quicksand" w:eastAsia="Quicksand" w:hAnsi="Quicksand" w:cs="Quicksand"/>
-                <w:sz w:val="22"/>
-                <w:szCs w:val="22"/>
-              </w:rPr>
-              <w:t xml:space="preserve"> }} </w:t>
-            </w:r>
-            <w:r>
-              <w:rPr>
-                <w:rFonts w:ascii="Quicksand" w:eastAsia="Quicksand" w:hAnsi="Quicksand" w:cs="Quicksand"/>
-                <w:sz w:val="22"/>
-                <w:szCs w:val="22"/>
-              </w:rPr>
-              <w:t xml:space="preserve">{% </w:t>
-            </w:r>
-            <w:proofErr w:type="spellStart"/>
-            <w:r>
-              <w:rPr>
-                <w:rFonts w:ascii="Quicksand" w:eastAsia="Quicksand" w:hAnsi="Quicksand" w:cs="Quicksand"/>
-                <w:sz w:val="22"/>
-                <w:szCs w:val="22"/>
-              </w:rPr>
-              <w:t>endfor</w:t>
-            </w:r>
-            <w:proofErr w:type="spellEnd"/>
-            <w:r>
-              <w:rPr>
-                <w:rFonts w:ascii="Quicksand" w:eastAsia="Quicksand" w:hAnsi="Quicksand" w:cs="Quicksand"/>
-                <w:sz w:val="22"/>
-                <w:szCs w:val="22"/>
-              </w:rPr>
-              <w:t xml:space="preserve"> %}</w:t>
+            <w:r>
+              <w:rPr>
+                <w:rFonts w:ascii="Quicksand" w:eastAsia="Quicksand" w:hAnsi="Quicksand" w:cs="Quicksand"/>
+                <w:sz w:val="22"/>
+                <w:szCs w:val="22"/>
+              </w:rPr>
+              <w:t xml:space="preserve">{{ workshop }} </w:t>
+            </w:r>
+            <w:r>
+              <w:rPr>
+                <w:rFonts w:ascii="Quicksand" w:eastAsia="Quicksand" w:hAnsi="Quicksand" w:cs="Quicksand"/>
+                <w:sz w:val="22"/>
+                <w:szCs w:val="22"/>
+              </w:rPr>
+              <w:t>{% endfor %}</w:t>
             </w:r>
           </w:p>
         </w:tc>
@@ -1223,27 +903,8 @@
                 <w:sz w:val="22"/>
                 <w:szCs w:val="22"/>
               </w:rPr>
-              <w:t>workshops[((</w:t>
-            </w:r>
-            <w:proofErr w:type="spellStart"/>
-            <w:r>
-              <w:rPr>
-                <w:rFonts w:ascii="Quicksand" w:eastAsia="Quicksand" w:hAnsi="Quicksand" w:cs="Quicksand"/>
-                <w:sz w:val="22"/>
-                <w:szCs w:val="22"/>
-              </w:rPr>
-              <w:t>workshops|length</w:t>
-            </w:r>
-            <w:proofErr w:type="spellEnd"/>
-            <w:r>
-              <w:rPr>
-                <w:rFonts w:ascii="Quicksand" w:eastAsia="Quicksand" w:hAnsi="Quicksand" w:cs="Quicksand"/>
-                <w:sz w:val="22"/>
-                <w:szCs w:val="22"/>
-              </w:rPr>
-              <w:t xml:space="preserve">)/2 + </w:t>
-            </w:r>
-            <w:proofErr w:type="gramStart"/>
+              <w:t xml:space="preserve">workshops[((workshops|length)/2 + </w:t>
+            </w:r>
             <w:r>
               <w:rPr>
                 <w:rFonts w:ascii="Quicksand" w:eastAsia="Quicksand" w:hAnsi="Quicksand" w:cs="Quicksand"/>
@@ -1258,16 +919,7 @@
                 <w:sz w:val="22"/>
                 <w:szCs w:val="22"/>
               </w:rPr>
-              <w:t>)|</w:t>
-            </w:r>
-            <w:proofErr w:type="gramEnd"/>
-            <w:r>
-              <w:rPr>
-                <w:rFonts w:ascii="Quicksand" w:eastAsia="Quicksand" w:hAnsi="Quicksand" w:cs="Quicksand"/>
-                <w:sz w:val="22"/>
-                <w:szCs w:val="22"/>
-              </w:rPr>
-              <w:t xml:space="preserve">int:] </w:t>
+              <w:t xml:space="preserve">)|int:] </w:t>
             </w:r>
             <w:r>
               <w:rPr>
@@ -1280,7 +932,7 @@
           </w:p>
           <w:p>
             <w:pPr>
-              <w:pStyle w:val="ListParagraph"/>
+              <w:pStyle w:val="Listenabsatz"/>
               <w:numPr>
                 <w:ilvl w:val="0"/>
                 <w:numId w:val="2"/>
@@ -1291,7 +943,6 @@
                 <w:szCs w:val="22"/>
               </w:rPr>
             </w:pPr>
-            <w:proofErr w:type="gramStart"/>
             <w:r>
               <w:rPr>
                 <w:rFonts w:ascii="Quicksand" w:eastAsia="Quicksand" w:hAnsi="Quicksand" w:cs="Quicksand"/>
@@ -1308,7 +959,6 @@
               </w:rPr>
               <w:t>workshop</w:t>
             </w:r>
-            <w:proofErr w:type="gramEnd"/>
             <w:r>
               <w:rPr>
                 <w:rFonts w:ascii="Quicksand" w:eastAsia="Quicksand" w:hAnsi="Quicksand" w:cs="Quicksand"/>
@@ -1323,25 +973,7 @@
                 <w:sz w:val="22"/>
                 <w:szCs w:val="22"/>
               </w:rPr>
-              <w:t xml:space="preserve">{% </w:t>
-            </w:r>
-            <w:proofErr w:type="spellStart"/>
-            <w:r>
-              <w:rPr>
-                <w:rFonts w:ascii="Quicksand" w:eastAsia="Quicksand" w:hAnsi="Quicksand" w:cs="Quicksand"/>
-                <w:sz w:val="22"/>
-                <w:szCs w:val="22"/>
-              </w:rPr>
-              <w:t>endfor</w:t>
-            </w:r>
-            <w:proofErr w:type="spellEnd"/>
-            <w:r>
-              <w:rPr>
-                <w:rFonts w:ascii="Quicksand" w:eastAsia="Quicksand" w:hAnsi="Quicksand" w:cs="Quicksand"/>
-                <w:sz w:val="22"/>
-                <w:szCs w:val="22"/>
-              </w:rPr>
-              <w:t xml:space="preserve"> %}</w:t>
+              <w:t>{% endfor %}</w:t>
             </w:r>
           </w:p>
         </w:tc>
@@ -1462,49 +1094,21 @@
           <w:szCs w:val="22"/>
         </w:rPr>
       </w:pPr>
-      <w:proofErr w:type="gramStart"/>
-      <w:r>
-        <w:rPr>
-          <w:rFonts w:ascii="Quicksand" w:eastAsia="Quicksand" w:hAnsi="Quicksand" w:cs="Quicksand"/>
-          <w:sz w:val="22"/>
-          <w:szCs w:val="22"/>
-        </w:rPr>
-        <w:t>{{ workshop</w:t>
-      </w:r>
-      <w:proofErr w:type="gramEnd"/>
-      <w:r>
-        <w:rPr>
-          <w:rFonts w:ascii="Quicksand" w:eastAsia="Quicksand" w:hAnsi="Quicksand" w:cs="Quicksand"/>
-          <w:sz w:val="22"/>
-          <w:szCs w:val="22"/>
-        </w:rPr>
-        <w:t xml:space="preserve"> }} </w:t>
-      </w:r>
-      <w:r>
-        <w:rPr>
-          <w:rFonts w:ascii="Quicksand" w:eastAsia="Quicksand" w:hAnsi="Quicksand" w:cs="Quicksand"/>
-          <w:sz w:val="22"/>
-          <w:szCs w:val="22"/>
-        </w:rPr>
-        <w:t xml:space="preserve">{% </w:t>
-      </w:r>
-      <w:proofErr w:type="spellStart"/>
-      <w:r>
-        <w:rPr>
-          <w:rFonts w:ascii="Quicksand" w:eastAsia="Quicksand" w:hAnsi="Quicksand" w:cs="Quicksand"/>
-          <w:sz w:val="22"/>
-          <w:szCs w:val="22"/>
-        </w:rPr>
-        <w:t>endfor</w:t>
-      </w:r>
-      <w:proofErr w:type="spellEnd"/>
-      <w:r>
-        <w:rPr>
-          <w:rFonts w:ascii="Quicksand" w:eastAsia="Quicksand" w:hAnsi="Quicksand" w:cs="Quicksand"/>
-          <w:sz w:val="22"/>
-          <w:szCs w:val="22"/>
-        </w:rPr>
-        <w:t xml:space="preserve"> %}</w:t>
+      <w:r>
+        <w:rPr>
+          <w:rFonts w:ascii="Quicksand" w:eastAsia="Quicksand" w:hAnsi="Quicksand" w:cs="Quicksand"/>
+          <w:sz w:val="22"/>
+          <w:szCs w:val="22"/>
+        </w:rPr>
+        <w:t xml:space="preserve">{{ workshop }} </w:t>
+      </w:r>
+      <w:r>
+        <w:rPr>
+          <w:rFonts w:ascii="Quicksand" w:eastAsia="Quicksand" w:hAnsi="Quicksand" w:cs="Quicksand"/>
+          <w:sz w:val="22"/>
+          <w:szCs w:val="22"/>
+        </w:rPr>
+        <w:t>{% endfor %}</w:t>
       </w:r>
     </w:p>
     <w:p>
@@ -1604,9 +1208,56 @@
           <w:sz w:val="22"/>
           <w:szCs w:val="22"/>
         </w:rPr>
-        <w:t xml:space="preserve">Natnael </w:t>
-      </w:r>
-      <w:proofErr w:type="spellStart"/>
+        <w:t>Natnael Fekade</w:t>
+      </w:r>
+      <w:r>
+        <w:rPr>
+          <w:rFonts w:ascii="Quicksand" w:eastAsia="Quicksand" w:hAnsi="Quicksand" w:cs="Quicksand"/>
+          <w:sz w:val="22"/>
+          <w:szCs w:val="22"/>
+        </w:rPr>
+        <w:tab/>
+      </w:r>
+      <w:r>
+        <w:rPr>
+          <w:rFonts w:ascii="Quicksand" w:eastAsia="Quicksand" w:hAnsi="Quicksand" w:cs="Quicksand"/>
+          <w:sz w:val="22"/>
+          <w:szCs w:val="22"/>
+        </w:rPr>
+        <w:tab/>
+      </w:r>
+      <w:r>
+        <w:rPr>
+          <w:rFonts w:ascii="Quicksand" w:eastAsia="Quicksand" w:hAnsi="Quicksand" w:cs="Quicksand"/>
+          <w:sz w:val="22"/>
+          <w:szCs w:val="22"/>
+        </w:rPr>
+        <w:tab/>
+      </w:r>
+      <w:r>
+        <w:rPr>
+          <w:rFonts w:ascii="Quicksand" w:eastAsia="Quicksand" w:hAnsi="Quicksand" w:cs="Quicksand"/>
+          <w:sz w:val="22"/>
+          <w:szCs w:val="22"/>
+        </w:rPr>
+        <w:tab/>
+      </w:r>
+      <w:r>
+        <w:rPr>
+          <w:rFonts w:ascii="Quicksand" w:eastAsia="Quicksand" w:hAnsi="Quicksand" w:cs="Quicksand"/>
+          <w:sz w:val="22"/>
+          <w:szCs w:val="22"/>
+        </w:rPr>
+        <w:tab/>
+      </w:r>
+      <w:r>
+        <w:rPr>
+          <w:rFonts w:ascii="Quicksand" w:eastAsia="Quicksand" w:hAnsi="Quicksand" w:cs="Quicksand"/>
+          <w:sz w:val="22"/>
+          <w:szCs w:val="22"/>
+        </w:rPr>
+        <w:tab/>
+      </w:r>
       <w:r>
         <w:rPr>
           <w:rFonts w:ascii="Quicksand" w:eastAsia="Quicksand" w:hAnsi="Quicksand" w:cs="Quicksand"/>
@@ -1614,77 +1265,8 @@
           <w:sz w:val="22"/>
           <w:szCs w:val="22"/>
         </w:rPr>
-        <w:t>Fekade</w:t>
-      </w:r>
-      <w:proofErr w:type="spellEnd"/>
-      <w:r>
-        <w:rPr>
-          <w:rFonts w:ascii="Quicksand" w:eastAsia="Quicksand" w:hAnsi="Quicksand" w:cs="Quicksand"/>
-          <w:sz w:val="22"/>
-          <w:szCs w:val="22"/>
-        </w:rPr>
-        <w:tab/>
-      </w:r>
-      <w:r>
-        <w:rPr>
-          <w:rFonts w:ascii="Quicksand" w:eastAsia="Quicksand" w:hAnsi="Quicksand" w:cs="Quicksand"/>
-          <w:sz w:val="22"/>
-          <w:szCs w:val="22"/>
-        </w:rPr>
-        <w:tab/>
-      </w:r>
-      <w:r>
-        <w:rPr>
-          <w:rFonts w:ascii="Quicksand" w:eastAsia="Quicksand" w:hAnsi="Quicksand" w:cs="Quicksand"/>
-          <w:sz w:val="22"/>
-          <w:szCs w:val="22"/>
-        </w:rPr>
-        <w:tab/>
-      </w:r>
-      <w:r>
-        <w:rPr>
-          <w:rFonts w:ascii="Quicksand" w:eastAsia="Quicksand" w:hAnsi="Quicksand" w:cs="Quicksand"/>
-          <w:sz w:val="22"/>
-          <w:szCs w:val="22"/>
-        </w:rPr>
-        <w:tab/>
-      </w:r>
-      <w:r>
-        <w:rPr>
-          <w:rFonts w:ascii="Quicksand" w:eastAsia="Quicksand" w:hAnsi="Quicksand" w:cs="Quicksand"/>
-          <w:sz w:val="22"/>
-          <w:szCs w:val="22"/>
-        </w:rPr>
-        <w:tab/>
-      </w:r>
-      <w:r>
-        <w:rPr>
-          <w:rFonts w:ascii="Quicksand" w:eastAsia="Quicksand" w:hAnsi="Quicksand" w:cs="Quicksand"/>
-          <w:sz w:val="22"/>
-          <w:szCs w:val="22"/>
-        </w:rPr>
-        <w:tab/>
-      </w:r>
-      <w:r>
-        <w:rPr>
-          <w:rFonts w:ascii="Quicksand" w:eastAsia="Quicksand" w:hAnsi="Quicksand" w:cs="Quicksand"/>
-          <w:b/>
-          <w:sz w:val="22"/>
-          <w:szCs w:val="22"/>
-        </w:rPr>
-        <w:t xml:space="preserve">Georgios </w:t>
-      </w:r>
-      <w:proofErr w:type="spellStart"/>
-      <w:r>
-        <w:rPr>
-          <w:rFonts w:ascii="Quicksand" w:eastAsia="Quicksand" w:hAnsi="Quicksand" w:cs="Quicksand"/>
-          <w:b/>
-          <w:sz w:val="22"/>
-          <w:szCs w:val="22"/>
-        </w:rPr>
-        <w:t>Brussas</w:t>
-      </w:r>
-      <w:proofErr w:type="spellEnd"/>
+        <w:t>Georgios Brussas</w:t>
+      </w:r>
     </w:p>
     <w:p>
       <w:pPr>
@@ -1789,7 +1371,6 @@
         </w:rPr>
         <w:t xml:space="preserve">Frankfurt, </w:t>
       </w:r>
-      <w:proofErr w:type="gramStart"/>
       <w:r>
         <w:rPr>
           <w:rFonts w:ascii="Quicksand" w:eastAsia="Quicksand" w:hAnsi="Quicksand" w:cs="Quicksand"/>
@@ -1797,28 +1378,7 @@
           <w:sz w:val="22"/>
           <w:szCs w:val="22"/>
         </w:rPr>
-        <w:t xml:space="preserve">{{ </w:t>
-      </w:r>
-      <w:proofErr w:type="spellStart"/>
-      <w:r>
-        <w:rPr>
-          <w:rFonts w:ascii="Quicksand" w:eastAsia="Quicksand" w:hAnsi="Quicksand" w:cs="Quicksand"/>
-          <w:b/>
-          <w:sz w:val="22"/>
-          <w:szCs w:val="22"/>
-        </w:rPr>
-        <w:t>Vorname</w:t>
-      </w:r>
-      <w:proofErr w:type="spellEnd"/>
-      <w:proofErr w:type="gramEnd"/>
-      <w:r>
-        <w:rPr>
-          <w:rFonts w:ascii="Quicksand" w:eastAsia="Quicksand" w:hAnsi="Quicksand" w:cs="Quicksand"/>
-          <w:b/>
-          <w:sz w:val="22"/>
-          <w:szCs w:val="22"/>
-        </w:rPr>
-        <w:t xml:space="preserve"> }}</w:t>
+        <w:t>{{ Vorname }}</w:t>
       </w:r>
     </w:p>
     <w:p>
@@ -1941,42 +1501,8 @@
                                 <w:sz w:val="20"/>
                                 <w:szCs w:val="20"/>
                               </w:rPr>
-                              <w:t xml:space="preserve">About </w:t>
+                              <w:t>About TechAcademy e.V.</w:t>
                             </w:r>
-                            <w:proofErr w:type="spellStart"/>
-                            <w:r>
-                              <w:rPr>
-                                <w:rFonts w:ascii="Quicksand" w:eastAsia="Quicksand" w:hAnsi="Quicksand" w:cs="Quicksand"/>
-                                <w:b/>
-                                <w:color w:val="000000"/>
-                                <w:sz w:val="20"/>
-                                <w:szCs w:val="20"/>
-                              </w:rPr>
-                              <w:t>TechAcademy</w:t>
-                            </w:r>
-                            <w:proofErr w:type="spellEnd"/>
-                            <w:r>
-                              <w:rPr>
-                                <w:rFonts w:ascii="Quicksand" w:eastAsia="Quicksand" w:hAnsi="Quicksand" w:cs="Quicksand"/>
-                                <w:b/>
-                                <w:color w:val="000000"/>
-                                <w:sz w:val="20"/>
-                                <w:szCs w:val="20"/>
-                              </w:rPr>
-                              <w:t xml:space="preserve"> </w:t>
-                            </w:r>
-                            <w:proofErr w:type="spellStart"/>
-                            <w:r>
-                              <w:rPr>
-                                <w:rFonts w:ascii="Quicksand" w:eastAsia="Quicksand" w:hAnsi="Quicksand" w:cs="Quicksand"/>
-                                <w:b/>
-                                <w:color w:val="000000"/>
-                                <w:sz w:val="20"/>
-                                <w:szCs w:val="20"/>
-                              </w:rPr>
-                              <w:t>e.V.</w:t>
-                            </w:r>
-                            <w:proofErr w:type="spellEnd"/>
                           </w:p>
                           <w:p>
                             <w:pPr>
@@ -1988,41 +1514,13 @@
                                 <w:szCs w:val="20"/>
                               </w:rPr>
                             </w:pPr>
-                            <w:proofErr w:type="spellStart"/>
                             <w:r>
                               <w:rPr>
                                 <w:rFonts w:ascii="Quicksand" w:eastAsia="Quicksand" w:hAnsi="Quicksand" w:cs="Quicksand"/>
                                 <w:sz w:val="20"/>
                                 <w:szCs w:val="20"/>
                               </w:rPr>
-                              <w:t>TechAcademy</w:t>
-                            </w:r>
-                            <w:proofErr w:type="spellEnd"/>
-                            <w:r>
-                              <w:rPr>
-                                <w:rFonts w:ascii="Quicksand" w:eastAsia="Quicksand" w:hAnsi="Quicksand" w:cs="Quicksand"/>
-                                <w:sz w:val="20"/>
-                                <w:szCs w:val="20"/>
-                              </w:rPr>
-                              <w:t xml:space="preserve"> </w:t>
-                            </w:r>
-                            <w:proofErr w:type="spellStart"/>
-                            <w:r>
-                              <w:rPr>
-                                <w:rFonts w:ascii="Quicksand" w:eastAsia="Quicksand" w:hAnsi="Quicksand" w:cs="Quicksand"/>
-                                <w:sz w:val="20"/>
-                                <w:szCs w:val="20"/>
-                              </w:rPr>
-                              <w:t>e.V.</w:t>
-                            </w:r>
-                            <w:proofErr w:type="spellEnd"/>
-                            <w:r>
-                              <w:rPr>
-                                <w:rFonts w:ascii="Quicksand" w:eastAsia="Quicksand" w:hAnsi="Quicksand" w:cs="Quicksand"/>
-                                <w:sz w:val="20"/>
-                                <w:szCs w:val="20"/>
-                              </w:rPr>
-                              <w:t xml:space="preserve"> is a student initiative at Goethe University Frankfurt training the next digital leaders. Students of any discipline </w:t>
+                              <w:t xml:space="preserve">TechAcademy e.V. is a student initiative at Goethe University Frankfurt training the next digital leaders. Students of any discipline </w:t>
                             </w:r>
                             <w:r>
                               <w:rPr>
@@ -2057,79 +1555,7 @@
                                 <w:sz w:val="20"/>
                                 <w:szCs w:val="20"/>
                               </w:rPr>
-                              <w:t xml:space="preserve">In addition to regular coding meetups, </w:t>
-                            </w:r>
-                            <w:proofErr w:type="spellStart"/>
-                            <w:r>
-                              <w:rPr>
-                                <w:rFonts w:ascii="Quicksand" w:eastAsia="Quicksand" w:hAnsi="Quicksand" w:cs="Quicksand"/>
-                                <w:sz w:val="20"/>
-                                <w:szCs w:val="20"/>
-                              </w:rPr>
-                              <w:t>TechAcademy</w:t>
-                            </w:r>
-                            <w:proofErr w:type="spellEnd"/>
-                            <w:r>
-                              <w:rPr>
-                                <w:rFonts w:ascii="Quicksand" w:eastAsia="Quicksand" w:hAnsi="Quicksand" w:cs="Quicksand"/>
-                                <w:sz w:val="20"/>
-                                <w:szCs w:val="20"/>
-                              </w:rPr>
-                              <w:t xml:space="preserve"> actively supports students in developing and implementing their projects through workshops, lectures, and company visits. In this way, participants gain practical experience in the tech sector while still studying and establish contact with relevant companies. In addition, </w:t>
-                            </w:r>
-                            <w:proofErr w:type="spellStart"/>
-                            <w:r>
-                              <w:rPr>
-                                <w:rFonts w:ascii="Quicksand" w:eastAsia="Quicksand" w:hAnsi="Quicksand" w:cs="Quicksand"/>
-                                <w:sz w:val="20"/>
-                                <w:szCs w:val="20"/>
-                              </w:rPr>
-                              <w:t>TechAcademy</w:t>
-                            </w:r>
-                            <w:proofErr w:type="spellEnd"/>
-                            <w:r>
-                              <w:rPr>
-                                <w:rFonts w:ascii="Quicksand" w:eastAsia="Quicksand" w:hAnsi="Quicksand" w:cs="Quicksand"/>
-                                <w:sz w:val="20"/>
-                                <w:szCs w:val="20"/>
-                              </w:rPr>
-                              <w:t xml:space="preserve"> organizes the annual </w:t>
-                            </w:r>
-                            <w:proofErr w:type="spellStart"/>
-                            <w:r>
-                              <w:rPr>
-                                <w:rFonts w:ascii="Quicksand" w:eastAsia="Quicksand" w:hAnsi="Quicksand" w:cs="Quicksand"/>
-                                <w:sz w:val="20"/>
-                                <w:szCs w:val="20"/>
-                              </w:rPr>
-                              <w:t>TechConference</w:t>
-                            </w:r>
-                            <w:proofErr w:type="spellEnd"/>
-                            <w:r>
-                              <w:rPr>
-                                <w:rFonts w:ascii="Quicksand" w:eastAsia="Quicksand" w:hAnsi="Quicksand" w:cs="Quicksand"/>
-                                <w:sz w:val="20"/>
-                                <w:szCs w:val="20"/>
-                              </w:rPr>
-                              <w:t xml:space="preserve"> — a digitization conference with high-ranking speakers from business, </w:t>
-                            </w:r>
-                            <w:proofErr w:type="gramStart"/>
-                            <w:r>
-                              <w:rPr>
-                                <w:rFonts w:ascii="Quicksand" w:eastAsia="Quicksand" w:hAnsi="Quicksand" w:cs="Quicksand"/>
-                                <w:sz w:val="20"/>
-                                <w:szCs w:val="20"/>
-                              </w:rPr>
-                              <w:t>politics</w:t>
-                            </w:r>
-                            <w:proofErr w:type="gramEnd"/>
-                            <w:r>
-                              <w:rPr>
-                                <w:rFonts w:ascii="Quicksand" w:eastAsia="Quicksand" w:hAnsi="Quicksand" w:cs="Quicksand"/>
-                                <w:sz w:val="20"/>
-                                <w:szCs w:val="20"/>
-                              </w:rPr>
-                              <w:t xml:space="preserve"> and science.</w:t>
+                              <w:t>In addition to regular coding meetups, TechAcademy actively supports students in developing and implementing their projects through workshops, lectures, and company visits. In this way, participants gain practical experience in the tech sector while still studying and establish contact with relevant companies. In addition, TechAcademy organizes the annual TechConference — a digitization conference with high-ranking speakers from business, politics and science.</w:t>
                             </w:r>
                           </w:p>
                           <w:p>
@@ -2147,97 +1573,7 @@
                                 <w:sz w:val="20"/>
                                 <w:szCs w:val="20"/>
                               </w:rPr>
-                              <w:t xml:space="preserve">For this voluntary engagement </w:t>
-                            </w:r>
-                            <w:proofErr w:type="spellStart"/>
-                            <w:r>
-                              <w:rPr>
-                                <w:rFonts w:ascii="Quicksand" w:eastAsia="Quicksand" w:hAnsi="Quicksand" w:cs="Quicksand"/>
-                                <w:sz w:val="20"/>
-                                <w:szCs w:val="20"/>
-                              </w:rPr>
-                              <w:t>TechAcademy</w:t>
-                            </w:r>
-                            <w:proofErr w:type="spellEnd"/>
-                            <w:r>
-                              <w:rPr>
-                                <w:rFonts w:ascii="Quicksand" w:eastAsia="Quicksand" w:hAnsi="Quicksand" w:cs="Quicksand"/>
-                                <w:sz w:val="20"/>
-                                <w:szCs w:val="20"/>
-                              </w:rPr>
-                              <w:t xml:space="preserve"> won the national award “Students of the Year 2021”, awarded jointly by the German National Association for Student Affairs (</w:t>
-                            </w:r>
-                            <w:proofErr w:type="spellStart"/>
-                            <w:r>
-                              <w:rPr>
-                                <w:rFonts w:ascii="Quicksand" w:eastAsia="Quicksand" w:hAnsi="Quicksand" w:cs="Quicksand"/>
-                                <w:sz w:val="20"/>
-                                <w:szCs w:val="20"/>
-                              </w:rPr>
-                              <w:t>Deutsches</w:t>
-                            </w:r>
-                            <w:proofErr w:type="spellEnd"/>
-                            <w:r>
-                              <w:rPr>
-                                <w:rFonts w:ascii="Quicksand" w:eastAsia="Quicksand" w:hAnsi="Quicksand" w:cs="Quicksand"/>
-                                <w:sz w:val="20"/>
-                                <w:szCs w:val="20"/>
-                              </w:rPr>
-                              <w:t xml:space="preserve"> </w:t>
-                            </w:r>
-                            <w:proofErr w:type="spellStart"/>
-                            <w:r>
-                              <w:rPr>
-                                <w:rFonts w:ascii="Quicksand" w:eastAsia="Quicksand" w:hAnsi="Quicksand" w:cs="Quicksand"/>
-                                <w:sz w:val="20"/>
-                                <w:szCs w:val="20"/>
-                              </w:rPr>
-                              <w:t>Studentenwerk</w:t>
-                            </w:r>
-                            <w:proofErr w:type="spellEnd"/>
-                            <w:r>
-                              <w:rPr>
-                                <w:rFonts w:ascii="Quicksand" w:eastAsia="Quicksand" w:hAnsi="Quicksand" w:cs="Quicksand"/>
-                                <w:sz w:val="20"/>
-                                <w:szCs w:val="20"/>
-                              </w:rPr>
-                              <w:t>) and the German Association of University Professors and Lecturers (</w:t>
-                            </w:r>
-                            <w:proofErr w:type="spellStart"/>
-                            <w:r>
-                              <w:rPr>
-                                <w:rFonts w:ascii="Quicksand" w:eastAsia="Quicksand" w:hAnsi="Quicksand" w:cs="Quicksand"/>
-                                <w:sz w:val="20"/>
-                                <w:szCs w:val="20"/>
-                              </w:rPr>
-                              <w:t>Deutscher</w:t>
-                            </w:r>
-                            <w:proofErr w:type="spellEnd"/>
-                            <w:r>
-                              <w:rPr>
-                                <w:rFonts w:ascii="Quicksand" w:eastAsia="Quicksand" w:hAnsi="Quicksand" w:cs="Quicksand"/>
-                                <w:sz w:val="20"/>
-                                <w:szCs w:val="20"/>
-                              </w:rPr>
-                              <w:t xml:space="preserve"> </w:t>
-                            </w:r>
-                            <w:proofErr w:type="spellStart"/>
-                            <w:r>
-                              <w:rPr>
-                                <w:rFonts w:ascii="Quicksand" w:eastAsia="Quicksand" w:hAnsi="Quicksand" w:cs="Quicksand"/>
-                                <w:sz w:val="20"/>
-                                <w:szCs w:val="20"/>
-                              </w:rPr>
-                              <w:t>Hochschulverband</w:t>
-                            </w:r>
-                            <w:proofErr w:type="spellEnd"/>
-                            <w:r>
-                              <w:rPr>
-                                <w:rFonts w:ascii="Quicksand" w:eastAsia="Quicksand" w:hAnsi="Quicksand" w:cs="Quicksand"/>
-                                <w:sz w:val="20"/>
-                                <w:szCs w:val="20"/>
-                              </w:rPr>
-                              <w:t>).</w:t>
+                              <w:t>For this voluntary engagement TechAcademy won the national award “Students of the Year 2021”, awarded jointly by the German National Association for Student Affairs (Deutsches Studentenwerk) and the German Association of University Professors and Lecturers (Deutscher Hochschulverband).</w:t>
                             </w:r>
                           </w:p>
                           <w:p/>
@@ -2285,42 +1621,8 @@
                           <w:sz w:val="20"/>
                           <w:szCs w:val="20"/>
                         </w:rPr>
-                        <w:t xml:space="preserve">About </w:t>
+                        <w:t>About TechAcademy e.V.</w:t>
                       </w:r>
-                      <w:proofErr w:type="spellStart"/>
-                      <w:r>
-                        <w:rPr>
-                          <w:rFonts w:ascii="Quicksand" w:eastAsia="Quicksand" w:hAnsi="Quicksand" w:cs="Quicksand"/>
-                          <w:b/>
-                          <w:color w:val="000000"/>
-                          <w:sz w:val="20"/>
-                          <w:szCs w:val="20"/>
-                        </w:rPr>
-                        <w:t>TechAcademy</w:t>
-                      </w:r>
-                      <w:proofErr w:type="spellEnd"/>
-                      <w:r>
-                        <w:rPr>
-                          <w:rFonts w:ascii="Quicksand" w:eastAsia="Quicksand" w:hAnsi="Quicksand" w:cs="Quicksand"/>
-                          <w:b/>
-                          <w:color w:val="000000"/>
-                          <w:sz w:val="20"/>
-                          <w:szCs w:val="20"/>
-                        </w:rPr>
-                        <w:t xml:space="preserve"> </w:t>
-                      </w:r>
-                      <w:proofErr w:type="spellStart"/>
-                      <w:r>
-                        <w:rPr>
-                          <w:rFonts w:ascii="Quicksand" w:eastAsia="Quicksand" w:hAnsi="Quicksand" w:cs="Quicksand"/>
-                          <w:b/>
-                          <w:color w:val="000000"/>
-                          <w:sz w:val="20"/>
-                          <w:szCs w:val="20"/>
-                        </w:rPr>
-                        <w:t>e.V.</w:t>
-                      </w:r>
-                      <w:proofErr w:type="spellEnd"/>
                     </w:p>
                     <w:p>
                       <w:pPr>
@@ -2332,41 +1634,13 @@
                           <w:szCs w:val="20"/>
                         </w:rPr>
                       </w:pPr>
-                      <w:proofErr w:type="spellStart"/>
                       <w:r>
                         <w:rPr>
                           <w:rFonts w:ascii="Quicksand" w:eastAsia="Quicksand" w:hAnsi="Quicksand" w:cs="Quicksand"/>
                           <w:sz w:val="20"/>
                           <w:szCs w:val="20"/>
                         </w:rPr>
-                        <w:t>TechAcademy</w:t>
-                      </w:r>
-                      <w:proofErr w:type="spellEnd"/>
-                      <w:r>
-                        <w:rPr>
-                          <w:rFonts w:ascii="Quicksand" w:eastAsia="Quicksand" w:hAnsi="Quicksand" w:cs="Quicksand"/>
-                          <w:sz w:val="20"/>
-                          <w:szCs w:val="20"/>
-                        </w:rPr>
-                        <w:t xml:space="preserve"> </w:t>
-                      </w:r>
-                      <w:proofErr w:type="spellStart"/>
-                      <w:r>
-                        <w:rPr>
-                          <w:rFonts w:ascii="Quicksand" w:eastAsia="Quicksand" w:hAnsi="Quicksand" w:cs="Quicksand"/>
-                          <w:sz w:val="20"/>
-                          <w:szCs w:val="20"/>
-                        </w:rPr>
-                        <w:t>e.V.</w:t>
-                      </w:r>
-                      <w:proofErr w:type="spellEnd"/>
-                      <w:r>
-                        <w:rPr>
-                          <w:rFonts w:ascii="Quicksand" w:eastAsia="Quicksand" w:hAnsi="Quicksand" w:cs="Quicksand"/>
-                          <w:sz w:val="20"/>
-                          <w:szCs w:val="20"/>
-                        </w:rPr>
-                        <w:t xml:space="preserve"> is a student initiative at Goethe University Frankfurt training the next digital leaders. Students of any discipline </w:t>
+                        <w:t xml:space="preserve">TechAcademy e.V. is a student initiative at Goethe University Frankfurt training the next digital leaders. Students of any discipline </w:t>
                       </w:r>
                       <w:r>
                         <w:rPr>
@@ -2401,79 +1675,7 @@
                           <w:sz w:val="20"/>
                           <w:szCs w:val="20"/>
                         </w:rPr>
-                        <w:t xml:space="preserve">In addition to regular coding meetups, </w:t>
-                      </w:r>
-                      <w:proofErr w:type="spellStart"/>
-                      <w:r>
-                        <w:rPr>
-                          <w:rFonts w:ascii="Quicksand" w:eastAsia="Quicksand" w:hAnsi="Quicksand" w:cs="Quicksand"/>
-                          <w:sz w:val="20"/>
-                          <w:szCs w:val="20"/>
-                        </w:rPr>
-                        <w:t>TechAcademy</w:t>
-                      </w:r>
-                      <w:proofErr w:type="spellEnd"/>
-                      <w:r>
-                        <w:rPr>
-                          <w:rFonts w:ascii="Quicksand" w:eastAsia="Quicksand" w:hAnsi="Quicksand" w:cs="Quicksand"/>
-                          <w:sz w:val="20"/>
-                          <w:szCs w:val="20"/>
-                        </w:rPr>
-                        <w:t xml:space="preserve"> actively supports students in developing and implementing their projects through workshops, lectures, and company visits. In this way, participants gain practical experience in the tech sector while still studying and establish contact with relevant companies. In addition, </w:t>
-                      </w:r>
-                      <w:proofErr w:type="spellStart"/>
-                      <w:r>
-                        <w:rPr>
-                          <w:rFonts w:ascii="Quicksand" w:eastAsia="Quicksand" w:hAnsi="Quicksand" w:cs="Quicksand"/>
-                          <w:sz w:val="20"/>
-                          <w:szCs w:val="20"/>
-                        </w:rPr>
-                        <w:t>TechAcademy</w:t>
-                      </w:r>
-                      <w:proofErr w:type="spellEnd"/>
-                      <w:r>
-                        <w:rPr>
-                          <w:rFonts w:ascii="Quicksand" w:eastAsia="Quicksand" w:hAnsi="Quicksand" w:cs="Quicksand"/>
-                          <w:sz w:val="20"/>
-                          <w:szCs w:val="20"/>
-                        </w:rPr>
-                        <w:t xml:space="preserve"> organizes the annual </w:t>
-                      </w:r>
-                      <w:proofErr w:type="spellStart"/>
-                      <w:r>
-                        <w:rPr>
-                          <w:rFonts w:ascii="Quicksand" w:eastAsia="Quicksand" w:hAnsi="Quicksand" w:cs="Quicksand"/>
-                          <w:sz w:val="20"/>
-                          <w:szCs w:val="20"/>
-                        </w:rPr>
-                        <w:t>TechConference</w:t>
-                      </w:r>
-                      <w:proofErr w:type="spellEnd"/>
-                      <w:r>
-                        <w:rPr>
-                          <w:rFonts w:ascii="Quicksand" w:eastAsia="Quicksand" w:hAnsi="Quicksand" w:cs="Quicksand"/>
-                          <w:sz w:val="20"/>
-                          <w:szCs w:val="20"/>
-                        </w:rPr>
-                        <w:t xml:space="preserve"> — a digitization conference with high-ranking speakers from business, </w:t>
-                      </w:r>
-                      <w:proofErr w:type="gramStart"/>
-                      <w:r>
-                        <w:rPr>
-                          <w:rFonts w:ascii="Quicksand" w:eastAsia="Quicksand" w:hAnsi="Quicksand" w:cs="Quicksand"/>
-                          <w:sz w:val="20"/>
-                          <w:szCs w:val="20"/>
-                        </w:rPr>
-                        <w:t>politics</w:t>
-                      </w:r>
-                      <w:proofErr w:type="gramEnd"/>
-                      <w:r>
-                        <w:rPr>
-                          <w:rFonts w:ascii="Quicksand" w:eastAsia="Quicksand" w:hAnsi="Quicksand" w:cs="Quicksand"/>
-                          <w:sz w:val="20"/>
-                          <w:szCs w:val="20"/>
-                        </w:rPr>
-                        <w:t xml:space="preserve"> and science.</w:t>
+                        <w:t>In addition to regular coding meetups, TechAcademy actively supports students in developing and implementing their projects through workshops, lectures, and company visits. In this way, participants gain practical experience in the tech sector while still studying and establish contact with relevant companies. In addition, TechAcademy organizes the annual TechConference — a digitization conference with high-ranking speakers from business, politics and science.</w:t>
                       </w:r>
                     </w:p>
                     <w:p>
@@ -2491,97 +1693,7 @@
                           <w:sz w:val="20"/>
                           <w:szCs w:val="20"/>
                         </w:rPr>
-                        <w:t xml:space="preserve">For this voluntary engagement </w:t>
-                      </w:r>
-                      <w:proofErr w:type="spellStart"/>
-                      <w:r>
-                        <w:rPr>
-                          <w:rFonts w:ascii="Quicksand" w:eastAsia="Quicksand" w:hAnsi="Quicksand" w:cs="Quicksand"/>
-                          <w:sz w:val="20"/>
-                          <w:szCs w:val="20"/>
-                        </w:rPr>
-                        <w:t>TechAcademy</w:t>
-                      </w:r>
-                      <w:proofErr w:type="spellEnd"/>
-                      <w:r>
-                        <w:rPr>
-                          <w:rFonts w:ascii="Quicksand" w:eastAsia="Quicksand" w:hAnsi="Quicksand" w:cs="Quicksand"/>
-                          <w:sz w:val="20"/>
-                          <w:szCs w:val="20"/>
-                        </w:rPr>
-                        <w:t xml:space="preserve"> won the national award “Students of the Year 2021”, awarded jointly by the German National Association for Student Affairs (</w:t>
-                      </w:r>
-                      <w:proofErr w:type="spellStart"/>
-                      <w:r>
-                        <w:rPr>
-                          <w:rFonts w:ascii="Quicksand" w:eastAsia="Quicksand" w:hAnsi="Quicksand" w:cs="Quicksand"/>
-                          <w:sz w:val="20"/>
-                          <w:szCs w:val="20"/>
-                        </w:rPr>
-                        <w:t>Deutsches</w:t>
-                      </w:r>
-                      <w:proofErr w:type="spellEnd"/>
-                      <w:r>
-                        <w:rPr>
-                          <w:rFonts w:ascii="Quicksand" w:eastAsia="Quicksand" w:hAnsi="Quicksand" w:cs="Quicksand"/>
-                          <w:sz w:val="20"/>
-                          <w:szCs w:val="20"/>
-                        </w:rPr>
-                        <w:t xml:space="preserve"> </w:t>
-                      </w:r>
-                      <w:proofErr w:type="spellStart"/>
-                      <w:r>
-                        <w:rPr>
-                          <w:rFonts w:ascii="Quicksand" w:eastAsia="Quicksand" w:hAnsi="Quicksand" w:cs="Quicksand"/>
-                          <w:sz w:val="20"/>
-                          <w:szCs w:val="20"/>
-                        </w:rPr>
-                        <w:t>Studentenwerk</w:t>
-                      </w:r>
-                      <w:proofErr w:type="spellEnd"/>
-                      <w:r>
-                        <w:rPr>
-                          <w:rFonts w:ascii="Quicksand" w:eastAsia="Quicksand" w:hAnsi="Quicksand" w:cs="Quicksand"/>
-                          <w:sz w:val="20"/>
-                          <w:szCs w:val="20"/>
-                        </w:rPr>
-                        <w:t>) and the German Association of University Professors and Lecturers (</w:t>
-                      </w:r>
-                      <w:proofErr w:type="spellStart"/>
-                      <w:r>
-                        <w:rPr>
-                          <w:rFonts w:ascii="Quicksand" w:eastAsia="Quicksand" w:hAnsi="Quicksand" w:cs="Quicksand"/>
-                          <w:sz w:val="20"/>
-                          <w:szCs w:val="20"/>
-                        </w:rPr>
-                        <w:t>Deutscher</w:t>
-                      </w:r>
-                      <w:proofErr w:type="spellEnd"/>
-                      <w:r>
-                        <w:rPr>
-                          <w:rFonts w:ascii="Quicksand" w:eastAsia="Quicksand" w:hAnsi="Quicksand" w:cs="Quicksand"/>
-                          <w:sz w:val="20"/>
-                          <w:szCs w:val="20"/>
-                        </w:rPr>
-                        <w:t xml:space="preserve"> </w:t>
-                      </w:r>
-                      <w:proofErr w:type="spellStart"/>
-                      <w:r>
-                        <w:rPr>
-                          <w:rFonts w:ascii="Quicksand" w:eastAsia="Quicksand" w:hAnsi="Quicksand" w:cs="Quicksand"/>
-                          <w:sz w:val="20"/>
-                          <w:szCs w:val="20"/>
-                        </w:rPr>
-                        <w:t>Hochschulverband</w:t>
-                      </w:r>
-                      <w:proofErr w:type="spellEnd"/>
-                      <w:r>
-                        <w:rPr>
-                          <w:rFonts w:ascii="Quicksand" w:eastAsia="Quicksand" w:hAnsi="Quicksand" w:cs="Quicksand"/>
-                          <w:sz w:val="20"/>
-                          <w:szCs w:val="20"/>
-                        </w:rPr>
-                        <w:t>).</w:t>
+                        <w:t>For this voluntary engagement TechAcademy won the national award “Students of the Year 2021”, awarded jointly by the German National Association for Student Affairs (Deutsches Studentenwerk) and the German Association of University Professors and Lecturers (Deutscher Hochschulverband).</w:t>
                       </w:r>
                     </w:p>
                     <w:p/>
@@ -2649,7 +1761,7 @@
 <w:hdr xmlns:wpc="http://schemas.microsoft.com/office/word/2010/wordprocessingCanvas" xmlns:cx="http://schemas.microsoft.com/office/drawing/2014/chartex" xmlns:cx1="http://schemas.microsoft.com/office/drawing/2015/9/8/chartex" xmlns:cx2="http://schemas.microsoft.com/office/drawing/2015/10/21/chartex" xmlns:cx3="http://schemas.microsoft.com/office/drawing/2016/5/9/chartex" xmlns:cx4="http://schemas.microsoft.com/office/drawing/2016/5/10/chartex" xmlns:cx5="http://schemas.microsoft.com/office/drawing/2016/5/11/chartex" xmlns:cx6="http://schemas.microsoft.com/office/drawing/2016/5/12/chartex" xmlns:cx7="http://schemas.microsoft.com/office/drawing/2016/5/13/chartex" xmlns:cx8="http://schemas.microsoft.com/office/drawing/2016/5/14/chartex" xmlns:mc="http://schemas.openxmlformats.org/markup-compatibility/2006" xmlns:aink="http://schemas.microsoft.com/office/drawing/2016/ink" xmlns:am3d="http://schemas.microsoft.com/office/drawing/2017/model3d" xmlns:o="urn:schemas-microsoft-com:office:office" xmlns:r="http://schemas.openxmlformats.org/officeDocument/2006/relationships" xmlns:m="http://schemas.openxmlformats.org/officeDocument/2006/math" xmlns:v="urn:schemas-microsoft-com:vml" xmlns:wp14="http://schemas.microsoft.com/office/word/2010/wordprocessingDrawing" xmlns:wp="http://schemas.openxmlformats.org/drawingml/2006/wordprocessingDrawing" xmlns:w10="urn:schemas-microsoft-com:office:word" xmlns:w="http://schemas.openxmlformats.org/wordprocessingml/2006/main" xmlns:w14="http://schemas.microsoft.com/office/word/2010/wordml" xmlns:w15="http://schemas.microsoft.com/office/word/2012/wordml" xmlns:w16cex="http://schemas.microsoft.com/office/word/2018/wordml/cex" xmlns:w16cid="http://schemas.microsoft.com/office/word/2016/wordml/cid" xmlns:w16="http://schemas.microsoft.com/office/word/2018/wordml" xmlns:w16sdtdh="http://schemas.microsoft.com/office/word/2020/wordml/sdtdatahash" xmlns:w16se="http://schemas.microsoft.com/office/word/2015/wordml/symex" xmlns:wpg="http://schemas.microsoft.com/office/word/2010/wordprocessingGroup" xmlns:wpi="http://schemas.microsoft.com/office/word/2010/wordprocessingInk" xmlns:wne="http://schemas.microsoft.com/office/word/2006/wordml" xmlns:wps="http://schemas.microsoft.com/office/word/2010/wordprocessingShape" mc:Ignorable="w14 w15 w16se w16cid w16 w16cex w16sdtdh wp14">
   <w:p>
     <w:pPr>
-      <w:pStyle w:val="Header"/>
+      <w:pStyle w:val="Kopfzeile"/>
     </w:pPr>
     <w:r>
       <w:rPr>
@@ -2689,7 +1801,7 @@
 <w:hdr xmlns:wpc="http://schemas.microsoft.com/office/word/2010/wordprocessingCanvas" xmlns:cx="http://schemas.microsoft.com/office/drawing/2014/chartex" xmlns:cx1="http://schemas.microsoft.com/office/drawing/2015/9/8/chartex" xmlns:cx2="http://schemas.microsoft.com/office/drawing/2015/10/21/chartex" xmlns:cx3="http://schemas.microsoft.com/office/drawing/2016/5/9/chartex" xmlns:cx4="http://schemas.microsoft.com/office/drawing/2016/5/10/chartex" xmlns:cx5="http://schemas.microsoft.com/office/drawing/2016/5/11/chartex" xmlns:cx6="http://schemas.microsoft.com/office/drawing/2016/5/12/chartex" xmlns:cx7="http://schemas.microsoft.com/office/drawing/2016/5/13/chartex" xmlns:cx8="http://schemas.microsoft.com/office/drawing/2016/5/14/chartex" xmlns:mc="http://schemas.openxmlformats.org/markup-compatibility/2006" xmlns:aink="http://schemas.microsoft.com/office/drawing/2016/ink" xmlns:am3d="http://schemas.microsoft.com/office/drawing/2017/model3d" xmlns:o="urn:schemas-microsoft-com:office:office" xmlns:r="http://schemas.openxmlformats.org/officeDocument/2006/relationships" xmlns:m="http://schemas.openxmlformats.org/officeDocument/2006/math" xmlns:v="urn:schemas-microsoft-com:vml" xmlns:wp14="http://schemas.microsoft.com/office/word/2010/wordprocessingDrawing" xmlns:wp="http://schemas.openxmlformats.org/drawingml/2006/wordprocessingDrawing" xmlns:w10="urn:schemas-microsoft-com:office:word" xmlns:w="http://schemas.openxmlformats.org/wordprocessingml/2006/main" xmlns:w14="http://schemas.microsoft.com/office/word/2010/wordml" xmlns:w15="http://schemas.microsoft.com/office/word/2012/wordml" xmlns:w16cex="http://schemas.microsoft.com/office/word/2018/wordml/cex" xmlns:w16cid="http://schemas.microsoft.com/office/word/2016/wordml/cid" xmlns:w16="http://schemas.microsoft.com/office/word/2018/wordml" xmlns:w16sdtdh="http://schemas.microsoft.com/office/word/2020/wordml/sdtdatahash" xmlns:w16se="http://schemas.microsoft.com/office/word/2015/wordml/symex" xmlns:wpg="http://schemas.microsoft.com/office/word/2010/wordprocessingGroup" xmlns:wpi="http://schemas.microsoft.com/office/word/2010/wordprocessingInk" xmlns:wne="http://schemas.microsoft.com/office/word/2006/wordml" xmlns:wps="http://schemas.microsoft.com/office/word/2010/wordprocessingShape" mc:Ignorable="w14 w15 w16se w16cid w16 w16cex w16sdtdh wp14">
   <w:p>
     <w:pPr>
-      <w:pStyle w:val="Header"/>
+      <w:pStyle w:val="Kopfzeile"/>
     </w:pPr>
     <w:r>
       <w:rPr>
@@ -2809,7 +1921,7 @@
 <w:hdr xmlns:wpc="http://schemas.microsoft.com/office/word/2010/wordprocessingCanvas" xmlns:cx="http://schemas.microsoft.com/office/drawing/2014/chartex" xmlns:cx1="http://schemas.microsoft.com/office/drawing/2015/9/8/chartex" xmlns:cx2="http://schemas.microsoft.com/office/drawing/2015/10/21/chartex" xmlns:cx3="http://schemas.microsoft.com/office/drawing/2016/5/9/chartex" xmlns:cx4="http://schemas.microsoft.com/office/drawing/2016/5/10/chartex" xmlns:cx5="http://schemas.microsoft.com/office/drawing/2016/5/11/chartex" xmlns:cx6="http://schemas.microsoft.com/office/drawing/2016/5/12/chartex" xmlns:cx7="http://schemas.microsoft.com/office/drawing/2016/5/13/chartex" xmlns:cx8="http://schemas.microsoft.com/office/drawing/2016/5/14/chartex" xmlns:mc="http://schemas.openxmlformats.org/markup-compatibility/2006" xmlns:aink="http://schemas.microsoft.com/office/drawing/2016/ink" xmlns:am3d="http://schemas.microsoft.com/office/drawing/2017/model3d" xmlns:o="urn:schemas-microsoft-com:office:office" xmlns:r="http://schemas.openxmlformats.org/officeDocument/2006/relationships" xmlns:m="http://schemas.openxmlformats.org/officeDocument/2006/math" xmlns:v="urn:schemas-microsoft-com:vml" xmlns:wp14="http://schemas.microsoft.com/office/word/2010/wordprocessingDrawing" xmlns:wp="http://schemas.openxmlformats.org/drawingml/2006/wordprocessingDrawing" xmlns:w10="urn:schemas-microsoft-com:office:word" xmlns:w="http://schemas.openxmlformats.org/wordprocessingml/2006/main" xmlns:w14="http://schemas.microsoft.com/office/word/2010/wordml" xmlns:w15="http://schemas.microsoft.com/office/word/2012/wordml" xmlns:w16cex="http://schemas.microsoft.com/office/word/2018/wordml/cex" xmlns:w16cid="http://schemas.microsoft.com/office/word/2016/wordml/cid" xmlns:w16="http://schemas.microsoft.com/office/word/2018/wordml" xmlns:w16sdtdh="http://schemas.microsoft.com/office/word/2020/wordml/sdtdatahash" xmlns:w16se="http://schemas.microsoft.com/office/word/2015/wordml/symex" xmlns:wpg="http://schemas.microsoft.com/office/word/2010/wordprocessingGroup" xmlns:wpi="http://schemas.microsoft.com/office/word/2010/wordprocessingInk" xmlns:wne="http://schemas.microsoft.com/office/word/2006/wordml" xmlns:wps="http://schemas.microsoft.com/office/word/2010/wordprocessingShape" mc:Ignorable="w14 w15 w16se w16cid w16 w16cex w16sdtdh wp14">
   <w:p>
     <w:pPr>
-      <w:pStyle w:val="Header"/>
+      <w:pStyle w:val="Kopfzeile"/>
     </w:pPr>
     <w:r>
       <w:rPr>
@@ -3491,18 +2603,18 @@
     <w:lsdException w:name="Unresolved Mention" w:semiHidden="1" w:unhideWhenUsed="1"/>
     <w:lsdException w:name="Smart Link" w:semiHidden="1" w:unhideWhenUsed="1"/>
   </w:latentStyles>
-  <w:style w:type="paragraph" w:default="1" w:styleId="Normal">
+  <w:style w:type="paragraph" w:default="1" w:styleId="Standard">
     <w:name w:val="Normal"/>
     <w:qFormat/>
     <w:rPr>
       <w:rFonts w:eastAsiaTheme="minorEastAsia"/>
     </w:rPr>
   </w:style>
-  <w:style w:type="paragraph" w:styleId="Heading1">
+  <w:style w:type="paragraph" w:styleId="berschrift1">
     <w:name w:val="heading 1"/>
-    <w:basedOn w:val="Normal"/>
-    <w:next w:val="Normal"/>
-    <w:link w:val="Heading1Char"/>
+    <w:basedOn w:val="Standard"/>
+    <w:next w:val="Standard"/>
+    <w:link w:val="berschrift1Zchn"/>
     <w:uiPriority w:val="9"/>
     <w:qFormat/>
     <w:rsid w:val="00953672"/>
@@ -3519,10 +2631,10 @@
       <w:szCs w:val="32"/>
     </w:rPr>
   </w:style>
-  <w:style w:type="paragraph" w:styleId="Heading2">
+  <w:style w:type="paragraph" w:styleId="berschrift2">
     <w:name w:val="heading 2"/>
-    <w:basedOn w:val="Normal"/>
-    <w:next w:val="Normal"/>
+    <w:basedOn w:val="Standard"/>
+    <w:next w:val="Standard"/>
     <w:uiPriority w:val="9"/>
     <w:semiHidden/>
     <w:unhideWhenUsed/>
@@ -3539,10 +2651,10 @@
       <w:szCs w:val="36"/>
     </w:rPr>
   </w:style>
-  <w:style w:type="paragraph" w:styleId="Heading3">
+  <w:style w:type="paragraph" w:styleId="berschrift3">
     <w:name w:val="heading 3"/>
-    <w:basedOn w:val="Normal"/>
-    <w:next w:val="Normal"/>
+    <w:basedOn w:val="Standard"/>
+    <w:next w:val="Standard"/>
     <w:uiPriority w:val="9"/>
     <w:semiHidden/>
     <w:unhideWhenUsed/>
@@ -3559,10 +2671,10 @@
       <w:szCs w:val="28"/>
     </w:rPr>
   </w:style>
-  <w:style w:type="paragraph" w:styleId="Heading4">
+  <w:style w:type="paragraph" w:styleId="berschrift4">
     <w:name w:val="heading 4"/>
-    <w:basedOn w:val="Normal"/>
-    <w:next w:val="Normal"/>
+    <w:basedOn w:val="Standard"/>
+    <w:next w:val="Standard"/>
     <w:uiPriority w:val="9"/>
     <w:semiHidden/>
     <w:unhideWhenUsed/>
@@ -3577,10 +2689,10 @@
       <w:b/>
     </w:rPr>
   </w:style>
-  <w:style w:type="paragraph" w:styleId="Heading5">
+  <w:style w:type="paragraph" w:styleId="berschrift5">
     <w:name w:val="heading 5"/>
-    <w:basedOn w:val="Normal"/>
-    <w:next w:val="Normal"/>
+    <w:basedOn w:val="Standard"/>
+    <w:next w:val="Standard"/>
     <w:uiPriority w:val="9"/>
     <w:semiHidden/>
     <w:unhideWhenUsed/>
@@ -3597,10 +2709,10 @@
       <w:szCs w:val="22"/>
     </w:rPr>
   </w:style>
-  <w:style w:type="paragraph" w:styleId="Heading6">
+  <w:style w:type="paragraph" w:styleId="berschrift6">
     <w:name w:val="heading 6"/>
-    <w:basedOn w:val="Normal"/>
-    <w:next w:val="Normal"/>
+    <w:basedOn w:val="Standard"/>
+    <w:next w:val="Standard"/>
     <w:uiPriority w:val="9"/>
     <w:semiHidden/>
     <w:unhideWhenUsed/>
@@ -3617,13 +2729,13 @@
       <w:szCs w:val="20"/>
     </w:rPr>
   </w:style>
-  <w:style w:type="character" w:default="1" w:styleId="DefaultParagraphFont">
+  <w:style w:type="character" w:default="1" w:styleId="Absatz-Standardschriftart">
     <w:name w:val="Default Paragraph Font"/>
     <w:uiPriority w:val="1"/>
     <w:semiHidden/>
     <w:unhideWhenUsed/>
   </w:style>
-  <w:style w:type="table" w:default="1" w:styleId="TableNormal">
+  <w:style w:type="table" w:default="1" w:styleId="NormaleTabelle">
     <w:name w:val="Normal Table"/>
     <w:uiPriority w:val="99"/>
     <w:semiHidden/>
@@ -3638,7 +2750,7 @@
       </w:tblCellMar>
     </w:tblPr>
   </w:style>
-  <w:style w:type="numbering" w:default="1" w:styleId="NoList">
+  <w:style w:type="numbering" w:default="1" w:styleId="KeineListe">
     <w:name w:val="No List"/>
     <w:uiPriority w:val="99"/>
     <w:semiHidden/>
@@ -3655,10 +2767,10 @@
       </w:tblCellMar>
     </w:tblPr>
   </w:style>
-  <w:style w:type="paragraph" w:styleId="Title">
+  <w:style w:type="paragraph" w:styleId="Titel">
     <w:name w:val="Title"/>
-    <w:basedOn w:val="Normal"/>
-    <w:next w:val="Normal"/>
+    <w:basedOn w:val="Standard"/>
+    <w:next w:val="Standard"/>
     <w:uiPriority w:val="10"/>
     <w:qFormat/>
     <w:pPr>
@@ -3694,9 +2806,9 @@
       </w:tblCellMar>
     </w:tblPr>
   </w:style>
-  <w:style w:type="paragraph" w:styleId="ListParagraph">
+  <w:style w:type="paragraph" w:styleId="Listenabsatz">
     <w:name w:val="List Paragraph"/>
-    <w:basedOn w:val="Normal"/>
+    <w:basedOn w:val="Standard"/>
     <w:uiPriority w:val="34"/>
     <w:qFormat/>
     <w:rsid w:val="00F25FF5"/>
@@ -3705,9 +2817,9 @@
       <w:contextualSpacing/>
     </w:pPr>
   </w:style>
-  <w:style w:type="paragraph" w:styleId="NormalWeb">
+  <w:style w:type="paragraph" w:styleId="StandardWeb">
     <w:name w:val="Normal (Web)"/>
-    <w:basedOn w:val="Normal"/>
+    <w:basedOn w:val="Standard"/>
     <w:uiPriority w:val="99"/>
     <w:unhideWhenUsed/>
     <w:rsid w:val="008A558F"/>
@@ -3720,13 +2832,13 @@
   </w:style>
   <w:style w:type="character" w:customStyle="1" w:styleId="apple-tab-span">
     <w:name w:val="apple-tab-span"/>
-    <w:basedOn w:val="DefaultParagraphFont"/>
+    <w:basedOn w:val="Absatz-Standardschriftart"/>
     <w:rsid w:val="006A1A77"/>
   </w:style>
-  <w:style w:type="character" w:customStyle="1" w:styleId="Heading1Char">
-    <w:name w:val="Heading 1 Char"/>
-    <w:basedOn w:val="DefaultParagraphFont"/>
-    <w:link w:val="Heading1"/>
+  <w:style w:type="character" w:customStyle="1" w:styleId="berschrift1Zchn">
+    <w:name w:val="Überschrift 1 Zchn"/>
+    <w:basedOn w:val="Absatz-Standardschriftart"/>
+    <w:link w:val="berschrift1"/>
     <w:uiPriority w:val="9"/>
     <w:rsid w:val="00953672"/>
     <w:rPr>
@@ -3736,9 +2848,9 @@
       <w:szCs w:val="32"/>
     </w:rPr>
   </w:style>
-  <w:style w:type="character" w:styleId="CommentReference">
+  <w:style w:type="character" w:styleId="Kommentarzeichen">
     <w:name w:val="annotation reference"/>
-    <w:basedOn w:val="DefaultParagraphFont"/>
+    <w:basedOn w:val="Absatz-Standardschriftart"/>
     <w:uiPriority w:val="99"/>
     <w:semiHidden/>
     <w:unhideWhenUsed/>
@@ -3748,10 +2860,10 @@
       <w:szCs w:val="16"/>
     </w:rPr>
   </w:style>
-  <w:style w:type="paragraph" w:styleId="CommentText">
+  <w:style w:type="paragraph" w:styleId="Kommentartext">
     <w:name w:val="annotation text"/>
-    <w:basedOn w:val="Normal"/>
-    <w:link w:val="CommentTextChar"/>
+    <w:basedOn w:val="Standard"/>
+    <w:link w:val="KommentartextZchn"/>
     <w:uiPriority w:val="99"/>
     <w:semiHidden/>
     <w:unhideWhenUsed/>
@@ -3761,10 +2873,10 @@
       <w:szCs w:val="20"/>
     </w:rPr>
   </w:style>
-  <w:style w:type="character" w:customStyle="1" w:styleId="CommentTextChar">
-    <w:name w:val="Comment Text Char"/>
-    <w:basedOn w:val="DefaultParagraphFont"/>
-    <w:link w:val="CommentText"/>
+  <w:style w:type="character" w:customStyle="1" w:styleId="KommentartextZchn">
+    <w:name w:val="Kommentartext Zchn"/>
+    <w:basedOn w:val="Absatz-Standardschriftart"/>
+    <w:link w:val="Kommentartext"/>
     <w:uiPriority w:val="99"/>
     <w:semiHidden/>
     <w:rsid w:val="005503A1"/>
@@ -3774,11 +2886,11 @@
       <w:szCs w:val="20"/>
     </w:rPr>
   </w:style>
-  <w:style w:type="paragraph" w:styleId="CommentSubject">
+  <w:style w:type="paragraph" w:styleId="Kommentarthema">
     <w:name w:val="annotation subject"/>
-    <w:basedOn w:val="CommentText"/>
-    <w:next w:val="CommentText"/>
-    <w:link w:val="CommentSubjectChar"/>
+    <w:basedOn w:val="Kommentartext"/>
+    <w:next w:val="Kommentartext"/>
+    <w:link w:val="KommentarthemaZchn"/>
     <w:uiPriority w:val="99"/>
     <w:semiHidden/>
     <w:unhideWhenUsed/>
@@ -3788,10 +2900,10 @@
       <w:bCs/>
     </w:rPr>
   </w:style>
-  <w:style w:type="character" w:customStyle="1" w:styleId="CommentSubjectChar">
-    <w:name w:val="Comment Subject Char"/>
-    <w:basedOn w:val="CommentTextChar"/>
-    <w:link w:val="CommentSubject"/>
+  <w:style w:type="character" w:customStyle="1" w:styleId="KommentarthemaZchn">
+    <w:name w:val="Kommentarthema Zchn"/>
+    <w:basedOn w:val="KommentartextZchn"/>
+    <w:link w:val="Kommentarthema"/>
     <w:uiPriority w:val="99"/>
     <w:semiHidden/>
     <w:rsid w:val="005503A1"/>
@@ -3803,10 +2915,10 @@
       <w:szCs w:val="20"/>
     </w:rPr>
   </w:style>
-  <w:style w:type="paragraph" w:styleId="Subtitle">
+  <w:style w:type="paragraph" w:styleId="Untertitel">
     <w:name w:val="Subtitle"/>
-    <w:basedOn w:val="Normal"/>
-    <w:next w:val="Normal"/>
+    <w:basedOn w:val="Standard"/>
+    <w:next w:val="Standard"/>
     <w:uiPriority w:val="11"/>
     <w:qFormat/>
     <w:pPr>
@@ -3829,9 +2941,9 @@
       <w:szCs w:val="48"/>
     </w:rPr>
   </w:style>
-  <w:style w:type="table" w:styleId="TableGrid">
+  <w:style w:type="table" w:styleId="Tabellenraster">
     <w:name w:val="Table Grid"/>
-    <w:basedOn w:val="TableNormal"/>
+    <w:basedOn w:val="NormaleTabelle"/>
     <w:uiPriority w:val="39"/>
     <w:rsid w:val="00046D32"/>
     <w:tblPr>
@@ -3845,10 +2957,10 @@
       </w:tblBorders>
     </w:tblPr>
   </w:style>
-  <w:style w:type="paragraph" w:styleId="Header">
+  <w:style w:type="paragraph" w:styleId="Kopfzeile">
     <w:name w:val="header"/>
-    <w:basedOn w:val="Normal"/>
-    <w:link w:val="HeaderChar"/>
+    <w:basedOn w:val="Standard"/>
+    <w:link w:val="KopfzeileZchn"/>
     <w:uiPriority w:val="99"/>
     <w:unhideWhenUsed/>
     <w:rsid w:val="00046D32"/>
@@ -3859,20 +2971,20 @@
       </w:tabs>
     </w:pPr>
   </w:style>
-  <w:style w:type="character" w:customStyle="1" w:styleId="HeaderChar">
-    <w:name w:val="Header Char"/>
-    <w:basedOn w:val="DefaultParagraphFont"/>
-    <w:link w:val="Header"/>
+  <w:style w:type="character" w:customStyle="1" w:styleId="KopfzeileZchn">
+    <w:name w:val="Kopfzeile Zchn"/>
+    <w:basedOn w:val="Absatz-Standardschriftart"/>
+    <w:link w:val="Kopfzeile"/>
     <w:uiPriority w:val="99"/>
     <w:rsid w:val="00046D32"/>
     <w:rPr>
       <w:rFonts w:eastAsiaTheme="minorEastAsia"/>
     </w:rPr>
   </w:style>
-  <w:style w:type="paragraph" w:styleId="Footer">
+  <w:style w:type="paragraph" w:styleId="Fuzeile">
     <w:name w:val="footer"/>
-    <w:basedOn w:val="Normal"/>
-    <w:link w:val="FooterChar"/>
+    <w:basedOn w:val="Standard"/>
+    <w:link w:val="FuzeileZchn"/>
     <w:uiPriority w:val="99"/>
     <w:unhideWhenUsed/>
     <w:rsid w:val="00046D32"/>
@@ -3883,10 +2995,10 @@
       </w:tabs>
     </w:pPr>
   </w:style>
-  <w:style w:type="character" w:customStyle="1" w:styleId="FooterChar">
-    <w:name w:val="Footer Char"/>
-    <w:basedOn w:val="DefaultParagraphFont"/>
-    <w:link w:val="Footer"/>
+  <w:style w:type="character" w:customStyle="1" w:styleId="FuzeileZchn">
+    <w:name w:val="Fußzeile Zchn"/>
+    <w:basedOn w:val="Absatz-Standardschriftart"/>
+    <w:link w:val="Fuzeile"/>
     <w:uiPriority w:val="99"/>
     <w:rsid w:val="00046D32"/>
     <w:rPr>

--- a/Templates/Data Science mit R Anfänger.docx
+++ b/Templates/Data Science mit R Anfänger.docx
@@ -20,6 +20,7 @@
           <w:szCs w:val="30"/>
         </w:rPr>
       </w:pPr>
+      <w:proofErr w:type="gramStart"/>
       <w:r>
         <w:rPr>
           <w:rFonts w:ascii="Quicksand" w:eastAsia="Quicksand" w:hAnsi="Quicksand" w:cs="Quicksand"/>
@@ -28,7 +29,18 @@
           <w:sz w:val="30"/>
           <w:szCs w:val="30"/>
         </w:rPr>
-        <w:t>{{ Name }}</w:t>
+        <w:t>{{ Name</w:t>
+      </w:r>
+      <w:proofErr w:type="gramEnd"/>
+      <w:r>
+        <w:rPr>
+          <w:rFonts w:ascii="Quicksand" w:eastAsia="Quicksand" w:hAnsi="Quicksand" w:cs="Quicksand"/>
+          <w:b/>
+          <w:color w:val="2F5496"/>
+          <w:sz w:val="30"/>
+          <w:szCs w:val="30"/>
+        </w:rPr>
+        <w:t xml:space="preserve"> }}</w:t>
       </w:r>
     </w:p>
     <w:p/>
@@ -73,6 +85,7 @@
           <w:szCs w:val="30"/>
         </w:rPr>
       </w:pPr>
+      <w:proofErr w:type="gramStart"/>
       <w:r>
         <w:rPr>
           <w:rFonts w:ascii="Quicksand" w:eastAsia="Quicksand" w:hAnsi="Quicksand" w:cs="Quicksand"/>
@@ -81,7 +94,18 @@
           <w:sz w:val="30"/>
           <w:szCs w:val="30"/>
         </w:rPr>
-        <w:t>{{ Track }}</w:t>
+        <w:t>{{ Track</w:t>
+      </w:r>
+      <w:proofErr w:type="gramEnd"/>
+      <w:r>
+        <w:rPr>
+          <w:rFonts w:ascii="Quicksand" w:eastAsia="Quicksand" w:hAnsi="Quicksand" w:cs="Quicksand"/>
+          <w:b/>
+          <w:color w:val="2F5496"/>
+          <w:sz w:val="30"/>
+          <w:szCs w:val="30"/>
+        </w:rPr>
+        <w:t xml:space="preserve"> }}</w:t>
       </w:r>
     </w:p>
     <w:p>
@@ -263,6 +287,7 @@
               </w:rPr>
               <w:t xml:space="preserve">courses[0:((courses|length)/2 + </w:t>
             </w:r>
+            <w:proofErr w:type="gramStart"/>
             <w:r>
               <w:rPr>
                 <w:rFonts w:ascii="Quicksand" w:eastAsia="Quicksand" w:hAnsi="Quicksand" w:cs="Quicksand"/>
@@ -277,7 +302,16 @@
                 <w:sz w:val="22"/>
                 <w:szCs w:val="22"/>
               </w:rPr>
-              <w:t xml:space="preserve">)|int] </w:t>
+              <w:t>)|</w:t>
+            </w:r>
+            <w:proofErr w:type="gramEnd"/>
+            <w:r>
+              <w:rPr>
+                <w:rFonts w:ascii="Quicksand" w:eastAsia="Quicksand" w:hAnsi="Quicksand" w:cs="Quicksand"/>
+                <w:sz w:val="22"/>
+                <w:szCs w:val="22"/>
+              </w:rPr>
+              <w:t xml:space="preserve">int] </w:t>
             </w:r>
             <w:r>
               <w:rPr>
@@ -307,13 +341,23 @@
                 <w:szCs w:val="22"/>
               </w:rPr>
             </w:pPr>
-            <w:r>
-              <w:rPr>
-                <w:rFonts w:ascii="Quicksand" w:eastAsia="Quicksand" w:hAnsi="Quicksand" w:cs="Quicksand"/>
-                <w:sz w:val="22"/>
-                <w:szCs w:val="22"/>
-              </w:rPr>
-              <w:t xml:space="preserve">{{ course }} </w:t>
+            <w:proofErr w:type="gramStart"/>
+            <w:r>
+              <w:rPr>
+                <w:rFonts w:ascii="Quicksand" w:eastAsia="Quicksand" w:hAnsi="Quicksand" w:cs="Quicksand"/>
+                <w:sz w:val="22"/>
+                <w:szCs w:val="22"/>
+              </w:rPr>
+              <w:t>{{ course</w:t>
+            </w:r>
+            <w:proofErr w:type="gramEnd"/>
+            <w:r>
+              <w:rPr>
+                <w:rFonts w:ascii="Quicksand" w:eastAsia="Quicksand" w:hAnsi="Quicksand" w:cs="Quicksand"/>
+                <w:sz w:val="22"/>
+                <w:szCs w:val="22"/>
+              </w:rPr>
+              <w:t xml:space="preserve"> }} </w:t>
             </w:r>
             <w:r>
               <w:rPr>
@@ -392,6 +436,7 @@
               </w:rPr>
               <w:t xml:space="preserve">courses[((courses|length)/2 + </w:t>
             </w:r>
+            <w:proofErr w:type="gramStart"/>
             <w:r>
               <w:rPr>
                 <w:rFonts w:ascii="Quicksand" w:eastAsia="Quicksand" w:hAnsi="Quicksand" w:cs="Quicksand"/>
@@ -406,7 +451,16 @@
                 <w:sz w:val="22"/>
                 <w:szCs w:val="22"/>
               </w:rPr>
-              <w:t xml:space="preserve">)|int:] </w:t>
+              <w:t>)|</w:t>
+            </w:r>
+            <w:proofErr w:type="gramEnd"/>
+            <w:r>
+              <w:rPr>
+                <w:rFonts w:ascii="Quicksand" w:eastAsia="Quicksand" w:hAnsi="Quicksand" w:cs="Quicksand"/>
+                <w:sz w:val="22"/>
+                <w:szCs w:val="22"/>
+              </w:rPr>
+              <w:t xml:space="preserve">int:] </w:t>
             </w:r>
             <w:r>
               <w:rPr>
@@ -430,13 +484,23 @@
                 <w:szCs w:val="22"/>
               </w:rPr>
             </w:pPr>
-            <w:r>
-              <w:rPr>
-                <w:rFonts w:ascii="Quicksand" w:eastAsia="Quicksand" w:hAnsi="Quicksand" w:cs="Quicksand"/>
-                <w:sz w:val="22"/>
-                <w:szCs w:val="22"/>
-              </w:rPr>
-              <w:t xml:space="preserve">{{ course }} </w:t>
+            <w:proofErr w:type="gramStart"/>
+            <w:r>
+              <w:rPr>
+                <w:rFonts w:ascii="Quicksand" w:eastAsia="Quicksand" w:hAnsi="Quicksand" w:cs="Quicksand"/>
+                <w:sz w:val="22"/>
+                <w:szCs w:val="22"/>
+              </w:rPr>
+              <w:t>{{ course</w:t>
+            </w:r>
+            <w:proofErr w:type="gramEnd"/>
+            <w:r>
+              <w:rPr>
+                <w:rFonts w:ascii="Quicksand" w:eastAsia="Quicksand" w:hAnsi="Quicksand" w:cs="Quicksand"/>
+                <w:sz w:val="22"/>
+                <w:szCs w:val="22"/>
+              </w:rPr>
+              <w:t xml:space="preserve"> }} </w:t>
             </w:r>
             <w:r>
               <w:rPr>
@@ -565,13 +629,23 @@
           <w:szCs w:val="22"/>
         </w:rPr>
       </w:pPr>
-      <w:r>
-        <w:rPr>
-          <w:rFonts w:ascii="Quicksand" w:eastAsia="Quicksand" w:hAnsi="Quicksand" w:cs="Quicksand"/>
-          <w:sz w:val="22"/>
-          <w:szCs w:val="22"/>
-        </w:rPr>
-        <w:t xml:space="preserve">{{ course }} </w:t>
+      <w:proofErr w:type="gramStart"/>
+      <w:r>
+        <w:rPr>
+          <w:rFonts w:ascii="Quicksand" w:eastAsia="Quicksand" w:hAnsi="Quicksand" w:cs="Quicksand"/>
+          <w:sz w:val="22"/>
+          <w:szCs w:val="22"/>
+        </w:rPr>
+        <w:t>{{ course</w:t>
+      </w:r>
+      <w:proofErr w:type="gramEnd"/>
+      <w:r>
+        <w:rPr>
+          <w:rFonts w:ascii="Quicksand" w:eastAsia="Quicksand" w:hAnsi="Quicksand" w:cs="Quicksand"/>
+          <w:sz w:val="22"/>
+          <w:szCs w:val="22"/>
+        </w:rPr>
+        <w:t xml:space="preserve"> }} </w:t>
       </w:r>
       <w:r>
         <w:rPr>
@@ -623,7 +697,27 @@
           <w:sz w:val="22"/>
           <w:szCs w:val="22"/>
         </w:rPr>
-        <w:t xml:space="preserve">The participants applied their programming skills by analyzing a detailed Spotify data set in small groups. In the course of exploratory data analysis, the participants cleaned, aggregated and merged the data. Afterwards, they visualized key aspects graphically to discover underlying patterns and draw conclusions on them. </w:t>
+        <w:t xml:space="preserve">The participants applied their programming skills by analyzing a detailed Spotify data set in small groups. </w:t>
+      </w:r>
+      <w:proofErr w:type="gramStart"/>
+      <w:r>
+        <w:rPr>
+          <w:rFonts w:ascii="Quicksand" w:hAnsi="Quicksand"/>
+          <w:color w:val="000000"/>
+          <w:sz w:val="22"/>
+          <w:szCs w:val="22"/>
+        </w:rPr>
+        <w:t>In the course of</w:t>
+      </w:r>
+      <w:proofErr w:type="gramEnd"/>
+      <w:r>
+        <w:rPr>
+          <w:rFonts w:ascii="Quicksand" w:hAnsi="Quicksand"/>
+          <w:color w:val="000000"/>
+          <w:sz w:val="22"/>
+          <w:szCs w:val="22"/>
+        </w:rPr>
+        <w:t xml:space="preserve"> exploratory data analysis, the participants cleaned, aggregated and merged the data. Afterwards, they visualized key aspects graphically to discover underlying patterns and draw conclusions on them. </w:t>
       </w:r>
     </w:p>
     <w:p>
@@ -646,13 +740,23 @@
           <w:szCs w:val="22"/>
         </w:rPr>
       </w:pPr>
-      <w:r>
-        <w:rPr>
-          <w:rFonts w:ascii="Quicksand" w:eastAsia="Quicksand" w:hAnsi="Quicksand" w:cs="Quicksand"/>
-          <w:sz w:val="22"/>
-          <w:szCs w:val="22"/>
-        </w:rPr>
-        <w:t>{{ Vorname }}</w:t>
+      <w:proofErr w:type="gramStart"/>
+      <w:r>
+        <w:rPr>
+          <w:rFonts w:ascii="Quicksand" w:eastAsia="Quicksand" w:hAnsi="Quicksand" w:cs="Quicksand"/>
+          <w:sz w:val="22"/>
+          <w:szCs w:val="22"/>
+        </w:rPr>
+        <w:t>{{ Vorname</w:t>
+      </w:r>
+      <w:proofErr w:type="gramEnd"/>
+      <w:r>
+        <w:rPr>
+          <w:rFonts w:ascii="Quicksand" w:eastAsia="Quicksand" w:hAnsi="Quicksand" w:cs="Quicksand"/>
+          <w:sz w:val="22"/>
+          <w:szCs w:val="22"/>
+        </w:rPr>
+        <w:t xml:space="preserve"> }}</w:t>
       </w:r>
       <w:r>
         <w:rPr>
@@ -768,13 +872,23 @@
               </w:rPr>
               <w:t xml:space="preserve"> in </w:t>
             </w:r>
-            <w:r>
-              <w:rPr>
-                <w:rFonts w:ascii="Quicksand" w:eastAsia="Quicksand" w:hAnsi="Quicksand" w:cs="Quicksand"/>
-                <w:sz w:val="22"/>
-                <w:szCs w:val="22"/>
-              </w:rPr>
-              <w:t xml:space="preserve">workshops[0:(( workshops|length)/2 + </w:t>
+            <w:proofErr w:type="gramStart"/>
+            <w:r>
+              <w:rPr>
+                <w:rFonts w:ascii="Quicksand" w:eastAsia="Quicksand" w:hAnsi="Quicksand" w:cs="Quicksand"/>
+                <w:sz w:val="22"/>
+                <w:szCs w:val="22"/>
+              </w:rPr>
+              <w:t>workshops[</w:t>
+            </w:r>
+            <w:proofErr w:type="gramEnd"/>
+            <w:r>
+              <w:rPr>
+                <w:rFonts w:ascii="Quicksand" w:eastAsia="Quicksand" w:hAnsi="Quicksand" w:cs="Quicksand"/>
+                <w:sz w:val="22"/>
+                <w:szCs w:val="22"/>
+              </w:rPr>
+              <w:t xml:space="preserve">0:(( workshops|length)/2 + </w:t>
             </w:r>
             <w:r>
               <w:rPr>
@@ -820,13 +934,23 @@
                 <w:szCs w:val="22"/>
               </w:rPr>
             </w:pPr>
-            <w:r>
-              <w:rPr>
-                <w:rFonts w:ascii="Quicksand" w:eastAsia="Quicksand" w:hAnsi="Quicksand" w:cs="Quicksand"/>
-                <w:sz w:val="22"/>
-                <w:szCs w:val="22"/>
-              </w:rPr>
-              <w:t xml:space="preserve">{{ workshop }} </w:t>
+            <w:proofErr w:type="gramStart"/>
+            <w:r>
+              <w:rPr>
+                <w:rFonts w:ascii="Quicksand" w:eastAsia="Quicksand" w:hAnsi="Quicksand" w:cs="Quicksand"/>
+                <w:sz w:val="22"/>
+                <w:szCs w:val="22"/>
+              </w:rPr>
+              <w:t>{{ workshop</w:t>
+            </w:r>
+            <w:proofErr w:type="gramEnd"/>
+            <w:r>
+              <w:rPr>
+                <w:rFonts w:ascii="Quicksand" w:eastAsia="Quicksand" w:hAnsi="Quicksand" w:cs="Quicksand"/>
+                <w:sz w:val="22"/>
+                <w:szCs w:val="22"/>
+              </w:rPr>
+              <w:t xml:space="preserve"> }} </w:t>
             </w:r>
             <w:r>
               <w:rPr>
@@ -905,6 +1029,7 @@
               </w:rPr>
               <w:t xml:space="preserve">workshops[((workshops|length)/2 + </w:t>
             </w:r>
+            <w:proofErr w:type="gramStart"/>
             <w:r>
               <w:rPr>
                 <w:rFonts w:ascii="Quicksand" w:eastAsia="Quicksand" w:hAnsi="Quicksand" w:cs="Quicksand"/>
@@ -919,7 +1044,16 @@
                 <w:sz w:val="22"/>
                 <w:szCs w:val="22"/>
               </w:rPr>
-              <w:t xml:space="preserve">)|int:] </w:t>
+              <w:t>)|</w:t>
+            </w:r>
+            <w:proofErr w:type="gramEnd"/>
+            <w:r>
+              <w:rPr>
+                <w:rFonts w:ascii="Quicksand" w:eastAsia="Quicksand" w:hAnsi="Quicksand" w:cs="Quicksand"/>
+                <w:sz w:val="22"/>
+                <w:szCs w:val="22"/>
+              </w:rPr>
+              <w:t xml:space="preserve">int:] </w:t>
             </w:r>
             <w:r>
               <w:rPr>
@@ -943,6 +1077,7 @@
                 <w:szCs w:val="22"/>
               </w:rPr>
             </w:pPr>
+            <w:proofErr w:type="gramStart"/>
             <w:r>
               <w:rPr>
                 <w:rFonts w:ascii="Quicksand" w:eastAsia="Quicksand" w:hAnsi="Quicksand" w:cs="Quicksand"/>
@@ -959,6 +1094,7 @@
               </w:rPr>
               <w:t>workshop</w:t>
             </w:r>
+            <w:proofErr w:type="gramEnd"/>
             <w:r>
               <w:rPr>
                 <w:rFonts w:ascii="Quicksand" w:eastAsia="Quicksand" w:hAnsi="Quicksand" w:cs="Quicksand"/>
@@ -1094,13 +1230,23 @@
           <w:szCs w:val="22"/>
         </w:rPr>
       </w:pPr>
-      <w:r>
-        <w:rPr>
-          <w:rFonts w:ascii="Quicksand" w:eastAsia="Quicksand" w:hAnsi="Quicksand" w:cs="Quicksand"/>
-          <w:sz w:val="22"/>
-          <w:szCs w:val="22"/>
-        </w:rPr>
-        <w:t xml:space="preserve">{{ workshop }} </w:t>
+      <w:proofErr w:type="gramStart"/>
+      <w:r>
+        <w:rPr>
+          <w:rFonts w:ascii="Quicksand" w:eastAsia="Quicksand" w:hAnsi="Quicksand" w:cs="Quicksand"/>
+          <w:sz w:val="22"/>
+          <w:szCs w:val="22"/>
+        </w:rPr>
+        <w:t>{{ workshop</w:t>
+      </w:r>
+      <w:proofErr w:type="gramEnd"/>
+      <w:r>
+        <w:rPr>
+          <w:rFonts w:ascii="Quicksand" w:eastAsia="Quicksand" w:hAnsi="Quicksand" w:cs="Quicksand"/>
+          <w:sz w:val="22"/>
+          <w:szCs w:val="22"/>
+        </w:rPr>
+        <w:t xml:space="preserve"> }} </w:t>
       </w:r>
       <w:r>
         <w:rPr>
@@ -1371,6 +1517,7 @@
         </w:rPr>
         <w:t xml:space="preserve">Frankfurt, </w:t>
       </w:r>
+      <w:proofErr w:type="gramStart"/>
       <w:r>
         <w:rPr>
           <w:rFonts w:ascii="Quicksand" w:eastAsia="Quicksand" w:hAnsi="Quicksand" w:cs="Quicksand"/>
@@ -1378,7 +1525,26 @@
           <w:sz w:val="22"/>
           <w:szCs w:val="22"/>
         </w:rPr>
-        <w:t>{{ Vorname }}</w:t>
+        <w:t xml:space="preserve">{{ </w:t>
+      </w:r>
+      <w:r>
+        <w:rPr>
+          <w:rFonts w:ascii="Quicksand" w:eastAsia="Quicksand" w:hAnsi="Quicksand" w:cs="Quicksand"/>
+          <w:b/>
+          <w:sz w:val="22"/>
+          <w:szCs w:val="22"/>
+        </w:rPr>
+        <w:t>Datum</w:t>
+      </w:r>
+      <w:proofErr w:type="gramEnd"/>
+      <w:r>
+        <w:rPr>
+          <w:rFonts w:ascii="Quicksand" w:eastAsia="Quicksand" w:hAnsi="Quicksand" w:cs="Quicksand"/>
+          <w:b/>
+          <w:sz w:val="22"/>
+          <w:szCs w:val="22"/>
+        </w:rPr>
+        <w:t xml:space="preserve"> }}</w:t>
       </w:r>
     </w:p>
     <w:p>
@@ -1555,7 +1721,25 @@
                                 <w:sz w:val="20"/>
                                 <w:szCs w:val="20"/>
                               </w:rPr>
-                              <w:t>In addition to regular coding meetups, TechAcademy actively supports students in developing and implementing their projects through workshops, lectures, and company visits. In this way, participants gain practical experience in the tech sector while still studying and establish contact with relevant companies. In addition, TechAcademy organizes the annual TechConference — a digitization conference with high-ranking speakers from business, politics and science.</w:t>
+                              <w:t xml:space="preserve">In addition to regular coding meetups, TechAcademy actively supports students in developing and implementing their projects through workshops, lectures, and company visits. In this way, participants gain practical experience in the tech sector while still studying and establish contact with relevant companies. In addition, TechAcademy organizes the annual TechConference — a digitization conference with high-ranking speakers from business, </w:t>
+                            </w:r>
+                            <w:proofErr w:type="gramStart"/>
+                            <w:r>
+                              <w:rPr>
+                                <w:rFonts w:ascii="Quicksand" w:eastAsia="Quicksand" w:hAnsi="Quicksand" w:cs="Quicksand"/>
+                                <w:sz w:val="20"/>
+                                <w:szCs w:val="20"/>
+                              </w:rPr>
+                              <w:t>politics</w:t>
+                            </w:r>
+                            <w:proofErr w:type="gramEnd"/>
+                            <w:r>
+                              <w:rPr>
+                                <w:rFonts w:ascii="Quicksand" w:eastAsia="Quicksand" w:hAnsi="Quicksand" w:cs="Quicksand"/>
+                                <w:sz w:val="20"/>
+                                <w:szCs w:val="20"/>
+                              </w:rPr>
+                              <w:t xml:space="preserve"> and science.</w:t>
                             </w:r>
                           </w:p>
                           <w:p>
@@ -1675,7 +1859,25 @@
                           <w:sz w:val="20"/>
                           <w:szCs w:val="20"/>
                         </w:rPr>
-                        <w:t>In addition to regular coding meetups, TechAcademy actively supports students in developing and implementing their projects through workshops, lectures, and company visits. In this way, participants gain practical experience in the tech sector while still studying and establish contact with relevant companies. In addition, TechAcademy organizes the annual TechConference — a digitization conference with high-ranking speakers from business, politics and science.</w:t>
+                        <w:t xml:space="preserve">In addition to regular coding meetups, TechAcademy actively supports students in developing and implementing their projects through workshops, lectures, and company visits. In this way, participants gain practical experience in the tech sector while still studying and establish contact with relevant companies. In addition, TechAcademy organizes the annual TechConference — a digitization conference with high-ranking speakers from business, </w:t>
+                      </w:r>
+                      <w:proofErr w:type="gramStart"/>
+                      <w:r>
+                        <w:rPr>
+                          <w:rFonts w:ascii="Quicksand" w:eastAsia="Quicksand" w:hAnsi="Quicksand" w:cs="Quicksand"/>
+                          <w:sz w:val="20"/>
+                          <w:szCs w:val="20"/>
+                        </w:rPr>
+                        <w:t>politics</w:t>
+                      </w:r>
+                      <w:proofErr w:type="gramEnd"/>
+                      <w:r>
+                        <w:rPr>
+                          <w:rFonts w:ascii="Quicksand" w:eastAsia="Quicksand" w:hAnsi="Quicksand" w:cs="Quicksand"/>
+                          <w:sz w:val="20"/>
+                          <w:szCs w:val="20"/>
+                        </w:rPr>
+                        <w:t xml:space="preserve"> and science.</w:t>
                       </w:r>
                     </w:p>
                     <w:p>

--- a/Templates/Data Science mit R Anfänger.docx
+++ b/Templates/Data Science mit R Anfänger.docx
@@ -20,7 +20,6 @@
           <w:szCs w:val="30"/>
         </w:rPr>
       </w:pPr>
-      <w:proofErr w:type="gramStart"/>
       <w:r>
         <w:rPr>
           <w:rFonts w:ascii="Quicksand" w:eastAsia="Quicksand" w:hAnsi="Quicksand" w:cs="Quicksand"/>
@@ -29,18 +28,7 @@
           <w:sz w:val="30"/>
           <w:szCs w:val="30"/>
         </w:rPr>
-        <w:t>{{ Name</w:t>
-      </w:r>
-      <w:proofErr w:type="gramEnd"/>
-      <w:r>
-        <w:rPr>
-          <w:rFonts w:ascii="Quicksand" w:eastAsia="Quicksand" w:hAnsi="Quicksand" w:cs="Quicksand"/>
-          <w:b/>
-          <w:color w:val="2F5496"/>
-          <w:sz w:val="30"/>
-          <w:szCs w:val="30"/>
-        </w:rPr>
-        <w:t xml:space="preserve"> }}</w:t>
+        <w:t>{{ Name }}</w:t>
       </w:r>
     </w:p>
     <w:p/>
@@ -85,7 +73,6 @@
           <w:szCs w:val="30"/>
         </w:rPr>
       </w:pPr>
-      <w:proofErr w:type="gramStart"/>
       <w:r>
         <w:rPr>
           <w:rFonts w:ascii="Quicksand" w:eastAsia="Quicksand" w:hAnsi="Quicksand" w:cs="Quicksand"/>
@@ -94,18 +81,7 @@
           <w:sz w:val="30"/>
           <w:szCs w:val="30"/>
         </w:rPr>
-        <w:t>{{ Track</w:t>
-      </w:r>
-      <w:proofErr w:type="gramEnd"/>
-      <w:r>
-        <w:rPr>
-          <w:rFonts w:ascii="Quicksand" w:eastAsia="Quicksand" w:hAnsi="Quicksand" w:cs="Quicksand"/>
-          <w:b/>
-          <w:color w:val="2F5496"/>
-          <w:sz w:val="30"/>
-          <w:szCs w:val="30"/>
-        </w:rPr>
-        <w:t xml:space="preserve"> }}</w:t>
+        <w:t>{{ Track }}</w:t>
       </w:r>
     </w:p>
     <w:p>
@@ -287,7 +263,6 @@
               </w:rPr>
               <w:t xml:space="preserve">courses[0:((courses|length)/2 + </w:t>
             </w:r>
-            <w:proofErr w:type="gramStart"/>
             <w:r>
               <w:rPr>
                 <w:rFonts w:ascii="Quicksand" w:eastAsia="Quicksand" w:hAnsi="Quicksand" w:cs="Quicksand"/>
@@ -302,16 +277,7 @@
                 <w:sz w:val="22"/>
                 <w:szCs w:val="22"/>
               </w:rPr>
-              <w:t>)|</w:t>
-            </w:r>
-            <w:proofErr w:type="gramEnd"/>
-            <w:r>
-              <w:rPr>
-                <w:rFonts w:ascii="Quicksand" w:eastAsia="Quicksand" w:hAnsi="Quicksand" w:cs="Quicksand"/>
-                <w:sz w:val="22"/>
-                <w:szCs w:val="22"/>
-              </w:rPr>
-              <w:t xml:space="preserve">int] </w:t>
+              <w:t xml:space="preserve">)|int] </w:t>
             </w:r>
             <w:r>
               <w:rPr>
@@ -341,23 +307,13 @@
                 <w:szCs w:val="22"/>
               </w:rPr>
             </w:pPr>
-            <w:proofErr w:type="gramStart"/>
-            <w:r>
-              <w:rPr>
-                <w:rFonts w:ascii="Quicksand" w:eastAsia="Quicksand" w:hAnsi="Quicksand" w:cs="Quicksand"/>
-                <w:sz w:val="22"/>
-                <w:szCs w:val="22"/>
-              </w:rPr>
-              <w:t>{{ course</w:t>
-            </w:r>
-            <w:proofErr w:type="gramEnd"/>
-            <w:r>
-              <w:rPr>
-                <w:rFonts w:ascii="Quicksand" w:eastAsia="Quicksand" w:hAnsi="Quicksand" w:cs="Quicksand"/>
-                <w:sz w:val="22"/>
-                <w:szCs w:val="22"/>
-              </w:rPr>
-              <w:t xml:space="preserve"> }} </w:t>
+            <w:r>
+              <w:rPr>
+                <w:rFonts w:ascii="Quicksand" w:eastAsia="Quicksand" w:hAnsi="Quicksand" w:cs="Quicksand"/>
+                <w:sz w:val="22"/>
+                <w:szCs w:val="22"/>
+              </w:rPr>
+              <w:t xml:space="preserve">{{ course }} </w:t>
             </w:r>
             <w:r>
               <w:rPr>
@@ -436,7 +392,6 @@
               </w:rPr>
               <w:t xml:space="preserve">courses[((courses|length)/2 + </w:t>
             </w:r>
-            <w:proofErr w:type="gramStart"/>
             <w:r>
               <w:rPr>
                 <w:rFonts w:ascii="Quicksand" w:eastAsia="Quicksand" w:hAnsi="Quicksand" w:cs="Quicksand"/>
@@ -451,16 +406,7 @@
                 <w:sz w:val="22"/>
                 <w:szCs w:val="22"/>
               </w:rPr>
-              <w:t>)|</w:t>
-            </w:r>
-            <w:proofErr w:type="gramEnd"/>
-            <w:r>
-              <w:rPr>
-                <w:rFonts w:ascii="Quicksand" w:eastAsia="Quicksand" w:hAnsi="Quicksand" w:cs="Quicksand"/>
-                <w:sz w:val="22"/>
-                <w:szCs w:val="22"/>
-              </w:rPr>
-              <w:t xml:space="preserve">int:] </w:t>
+              <w:t xml:space="preserve">)|int:] </w:t>
             </w:r>
             <w:r>
               <w:rPr>
@@ -484,23 +430,13 @@
                 <w:szCs w:val="22"/>
               </w:rPr>
             </w:pPr>
-            <w:proofErr w:type="gramStart"/>
-            <w:r>
-              <w:rPr>
-                <w:rFonts w:ascii="Quicksand" w:eastAsia="Quicksand" w:hAnsi="Quicksand" w:cs="Quicksand"/>
-                <w:sz w:val="22"/>
-                <w:szCs w:val="22"/>
-              </w:rPr>
-              <w:t>{{ course</w:t>
-            </w:r>
-            <w:proofErr w:type="gramEnd"/>
-            <w:r>
-              <w:rPr>
-                <w:rFonts w:ascii="Quicksand" w:eastAsia="Quicksand" w:hAnsi="Quicksand" w:cs="Quicksand"/>
-                <w:sz w:val="22"/>
-                <w:szCs w:val="22"/>
-              </w:rPr>
-              <w:t xml:space="preserve"> }} </w:t>
+            <w:r>
+              <w:rPr>
+                <w:rFonts w:ascii="Quicksand" w:eastAsia="Quicksand" w:hAnsi="Quicksand" w:cs="Quicksand"/>
+                <w:sz w:val="22"/>
+                <w:szCs w:val="22"/>
+              </w:rPr>
+              <w:t xml:space="preserve">{{ course }} </w:t>
             </w:r>
             <w:r>
               <w:rPr>
@@ -629,23 +565,13 @@
           <w:szCs w:val="22"/>
         </w:rPr>
       </w:pPr>
-      <w:proofErr w:type="gramStart"/>
-      <w:r>
-        <w:rPr>
-          <w:rFonts w:ascii="Quicksand" w:eastAsia="Quicksand" w:hAnsi="Quicksand" w:cs="Quicksand"/>
-          <w:sz w:val="22"/>
-          <w:szCs w:val="22"/>
-        </w:rPr>
-        <w:t>{{ course</w:t>
-      </w:r>
-      <w:proofErr w:type="gramEnd"/>
-      <w:r>
-        <w:rPr>
-          <w:rFonts w:ascii="Quicksand" w:eastAsia="Quicksand" w:hAnsi="Quicksand" w:cs="Quicksand"/>
-          <w:sz w:val="22"/>
-          <w:szCs w:val="22"/>
-        </w:rPr>
-        <w:t xml:space="preserve"> }} </w:t>
+      <w:r>
+        <w:rPr>
+          <w:rFonts w:ascii="Quicksand" w:eastAsia="Quicksand" w:hAnsi="Quicksand" w:cs="Quicksand"/>
+          <w:sz w:val="22"/>
+          <w:szCs w:val="22"/>
+        </w:rPr>
+        <w:t xml:space="preserve">{{ course }} </w:t>
       </w:r>
       <w:r>
         <w:rPr>
@@ -697,74 +623,35 @@
           <w:sz w:val="22"/>
           <w:szCs w:val="22"/>
         </w:rPr>
-        <w:t xml:space="preserve">The participants applied their programming skills by analyzing a detailed Spotify data set in small groups. </w:t>
-      </w:r>
-      <w:proofErr w:type="gramStart"/>
-      <w:r>
+        <w:t xml:space="preserve">The participants applied their programming skills by analyzing a detailed Spotify data set in small groups. In the course of exploratory data analysis, the participants cleaned, aggregated and merged the data. Afterwards, they visualized key aspects graphically to discover underlying patterns and draw conclusions on them. </w:t>
+      </w:r>
+    </w:p>
+    <w:p>
+      <w:pPr>
+        <w:jc w:val="both"/>
         <w:rPr>
           <w:rFonts w:ascii="Quicksand" w:hAnsi="Quicksand"/>
           <w:color w:val="000000"/>
           <w:sz w:val="22"/>
           <w:szCs w:val="22"/>
         </w:rPr>
-        <w:t>In the course of</w:t>
-      </w:r>
-      <w:proofErr w:type="gramEnd"/>
-      <w:r>
-        <w:rPr>
-          <w:rFonts w:ascii="Quicksand" w:hAnsi="Quicksand"/>
-          <w:color w:val="000000"/>
-          <w:sz w:val="22"/>
-          <w:szCs w:val="22"/>
-        </w:rPr>
-        <w:t xml:space="preserve"> exploratory data analysis, the participants cleaned, aggregated and merged the data. Afterwards, they visualized key aspects graphically to discover underlying patterns and draw conclusions on them. </w:t>
-      </w:r>
+      </w:pPr>
     </w:p>
     <w:p>
       <w:pPr>
-        <w:jc w:val="both"/>
-        <w:rPr>
-          <w:rFonts w:ascii="Quicksand" w:hAnsi="Quicksand"/>
-          <w:color w:val="000000"/>
-          <w:sz w:val="22"/>
-          <w:szCs w:val="22"/>
-        </w:rPr>
-      </w:pPr>
-    </w:p>
-    <w:p>
-      <w:pPr>
-        <w:jc w:val="both"/>
-        <w:rPr>
-          <w:rFonts w:ascii="Quicksand" w:eastAsia="Quicksand" w:hAnsi="Quicksand" w:cs="Quicksand"/>
-          <w:sz w:val="22"/>
-          <w:szCs w:val="22"/>
-        </w:rPr>
-      </w:pPr>
-      <w:proofErr w:type="gramStart"/>
-      <w:r>
-        <w:rPr>
-          <w:rFonts w:ascii="Quicksand" w:eastAsia="Quicksand" w:hAnsi="Quicksand" w:cs="Quicksand"/>
-          <w:sz w:val="22"/>
-          <w:szCs w:val="22"/>
-        </w:rPr>
-        <w:t>{{ Vorname</w:t>
-      </w:r>
-      <w:proofErr w:type="gramEnd"/>
-      <w:r>
-        <w:rPr>
-          <w:rFonts w:ascii="Quicksand" w:eastAsia="Quicksand" w:hAnsi="Quicksand" w:cs="Quicksand"/>
-          <w:sz w:val="22"/>
-          <w:szCs w:val="22"/>
-        </w:rPr>
-        <w:t xml:space="preserve"> }}</w:t>
-      </w:r>
-      <w:r>
-        <w:rPr>
-          <w:rFonts w:ascii="Quicksand" w:eastAsia="Quicksand" w:hAnsi="Quicksand" w:cs="Quicksand"/>
-          <w:sz w:val="22"/>
-          <w:szCs w:val="22"/>
-        </w:rPr>
-        <w:t xml:space="preserve"> also took part in workshops with the following companies:</w:t>
+        <w:rPr>
+          <w:rFonts w:ascii="Quicksand" w:eastAsia="Quicksand" w:hAnsi="Quicksand" w:cs="Quicksand"/>
+          <w:sz w:val="22"/>
+          <w:szCs w:val="22"/>
+        </w:rPr>
+      </w:pPr>
+      <w:r>
+        <w:rPr>
+          <w:rFonts w:ascii="Quicksand" w:eastAsia="Quicksand" w:hAnsi="Quicksand" w:cs="Quicksand"/>
+          <w:sz w:val="22"/>
+          <w:szCs w:val="22"/>
+        </w:rPr>
+        <w:t>{%- if workshops|length &gt; 0 %}{{ Vorname }} also took part in workshops with the following companies: {% endif %}</w:t>
       </w:r>
     </w:p>
     <w:p>
@@ -872,23 +759,13 @@
               </w:rPr>
               <w:t xml:space="preserve"> in </w:t>
             </w:r>
-            <w:proofErr w:type="gramStart"/>
-            <w:r>
-              <w:rPr>
-                <w:rFonts w:ascii="Quicksand" w:eastAsia="Quicksand" w:hAnsi="Quicksand" w:cs="Quicksand"/>
-                <w:sz w:val="22"/>
-                <w:szCs w:val="22"/>
-              </w:rPr>
-              <w:t>workshops[</w:t>
-            </w:r>
-            <w:proofErr w:type="gramEnd"/>
-            <w:r>
-              <w:rPr>
-                <w:rFonts w:ascii="Quicksand" w:eastAsia="Quicksand" w:hAnsi="Quicksand" w:cs="Quicksand"/>
-                <w:sz w:val="22"/>
-                <w:szCs w:val="22"/>
-              </w:rPr>
-              <w:t xml:space="preserve">0:(( workshops|length)/2 + </w:t>
+            <w:r>
+              <w:rPr>
+                <w:rFonts w:ascii="Quicksand" w:eastAsia="Quicksand" w:hAnsi="Quicksand" w:cs="Quicksand"/>
+                <w:sz w:val="22"/>
+                <w:szCs w:val="22"/>
+              </w:rPr>
+              <w:t xml:space="preserve">workshops[0:(( workshops|length)/2 + </w:t>
             </w:r>
             <w:r>
               <w:rPr>
@@ -934,23 +811,13 @@
                 <w:szCs w:val="22"/>
               </w:rPr>
             </w:pPr>
-            <w:proofErr w:type="gramStart"/>
-            <w:r>
-              <w:rPr>
-                <w:rFonts w:ascii="Quicksand" w:eastAsia="Quicksand" w:hAnsi="Quicksand" w:cs="Quicksand"/>
-                <w:sz w:val="22"/>
-                <w:szCs w:val="22"/>
-              </w:rPr>
-              <w:t>{{ workshop</w:t>
-            </w:r>
-            <w:proofErr w:type="gramEnd"/>
-            <w:r>
-              <w:rPr>
-                <w:rFonts w:ascii="Quicksand" w:eastAsia="Quicksand" w:hAnsi="Quicksand" w:cs="Quicksand"/>
-                <w:sz w:val="22"/>
-                <w:szCs w:val="22"/>
-              </w:rPr>
-              <w:t xml:space="preserve"> }} </w:t>
+            <w:r>
+              <w:rPr>
+                <w:rFonts w:ascii="Quicksand" w:eastAsia="Quicksand" w:hAnsi="Quicksand" w:cs="Quicksand"/>
+                <w:sz w:val="22"/>
+                <w:szCs w:val="22"/>
+              </w:rPr>
+              <w:t xml:space="preserve">{{ workshop }} </w:t>
             </w:r>
             <w:r>
               <w:rPr>
@@ -1029,7 +896,6 @@
               </w:rPr>
               <w:t xml:space="preserve">workshops[((workshops|length)/2 + </w:t>
             </w:r>
-            <w:proofErr w:type="gramStart"/>
             <w:r>
               <w:rPr>
                 <w:rFonts w:ascii="Quicksand" w:eastAsia="Quicksand" w:hAnsi="Quicksand" w:cs="Quicksand"/>
@@ -1044,16 +910,7 @@
                 <w:sz w:val="22"/>
                 <w:szCs w:val="22"/>
               </w:rPr>
-              <w:t>)|</w:t>
-            </w:r>
-            <w:proofErr w:type="gramEnd"/>
-            <w:r>
-              <w:rPr>
-                <w:rFonts w:ascii="Quicksand" w:eastAsia="Quicksand" w:hAnsi="Quicksand" w:cs="Quicksand"/>
-                <w:sz w:val="22"/>
-                <w:szCs w:val="22"/>
-              </w:rPr>
-              <w:t xml:space="preserve">int:] </w:t>
+              <w:t xml:space="preserve">)|int:] </w:t>
             </w:r>
             <w:r>
               <w:rPr>
@@ -1077,7 +934,6 @@
                 <w:szCs w:val="22"/>
               </w:rPr>
             </w:pPr>
-            <w:proofErr w:type="gramStart"/>
             <w:r>
               <w:rPr>
                 <w:rFonts w:ascii="Quicksand" w:eastAsia="Quicksand" w:hAnsi="Quicksand" w:cs="Quicksand"/>
@@ -1094,7 +950,6 @@
               </w:rPr>
               <w:t>workshop</w:t>
             </w:r>
-            <w:proofErr w:type="gramEnd"/>
             <w:r>
               <w:rPr>
                 <w:rFonts w:ascii="Quicksand" w:eastAsia="Quicksand" w:hAnsi="Quicksand" w:cs="Quicksand"/>
@@ -1230,23 +1085,13 @@
           <w:szCs w:val="22"/>
         </w:rPr>
       </w:pPr>
-      <w:proofErr w:type="gramStart"/>
-      <w:r>
-        <w:rPr>
-          <w:rFonts w:ascii="Quicksand" w:eastAsia="Quicksand" w:hAnsi="Quicksand" w:cs="Quicksand"/>
-          <w:sz w:val="22"/>
-          <w:szCs w:val="22"/>
-        </w:rPr>
-        <w:t>{{ workshop</w:t>
-      </w:r>
-      <w:proofErr w:type="gramEnd"/>
-      <w:r>
-        <w:rPr>
-          <w:rFonts w:ascii="Quicksand" w:eastAsia="Quicksand" w:hAnsi="Quicksand" w:cs="Quicksand"/>
-          <w:sz w:val="22"/>
-          <w:szCs w:val="22"/>
-        </w:rPr>
-        <w:t xml:space="preserve"> }} </w:t>
+      <w:r>
+        <w:rPr>
+          <w:rFonts w:ascii="Quicksand" w:eastAsia="Quicksand" w:hAnsi="Quicksand" w:cs="Quicksand"/>
+          <w:sz w:val="22"/>
+          <w:szCs w:val="22"/>
+        </w:rPr>
+        <w:t xml:space="preserve">{{ workshop }} </w:t>
       </w:r>
       <w:r>
         <w:rPr>
@@ -1517,7 +1362,6 @@
         </w:rPr>
         <w:t xml:space="preserve">Frankfurt, </w:t>
       </w:r>
-      <w:proofErr w:type="gramStart"/>
       <w:r>
         <w:rPr>
           <w:rFonts w:ascii="Quicksand" w:eastAsia="Quicksand" w:hAnsi="Quicksand" w:cs="Quicksand"/>
@@ -1536,7 +1380,6 @@
         </w:rPr>
         <w:t>Datum</w:t>
       </w:r>
-      <w:proofErr w:type="gramEnd"/>
       <w:r>
         <w:rPr>
           <w:rFonts w:ascii="Quicksand" w:eastAsia="Quicksand" w:hAnsi="Quicksand" w:cs="Quicksand"/>
@@ -1721,25 +1564,7 @@
                                 <w:sz w:val="20"/>
                                 <w:szCs w:val="20"/>
                               </w:rPr>
-                              <w:t xml:space="preserve">In addition to regular coding meetups, TechAcademy actively supports students in developing and implementing their projects through workshops, lectures, and company visits. In this way, participants gain practical experience in the tech sector while still studying and establish contact with relevant companies. In addition, TechAcademy organizes the annual TechConference — a digitization conference with high-ranking speakers from business, </w:t>
-                            </w:r>
-                            <w:proofErr w:type="gramStart"/>
-                            <w:r>
-                              <w:rPr>
-                                <w:rFonts w:ascii="Quicksand" w:eastAsia="Quicksand" w:hAnsi="Quicksand" w:cs="Quicksand"/>
-                                <w:sz w:val="20"/>
-                                <w:szCs w:val="20"/>
-                              </w:rPr>
-                              <w:t>politics</w:t>
-                            </w:r>
-                            <w:proofErr w:type="gramEnd"/>
-                            <w:r>
-                              <w:rPr>
-                                <w:rFonts w:ascii="Quicksand" w:eastAsia="Quicksand" w:hAnsi="Quicksand" w:cs="Quicksand"/>
-                                <w:sz w:val="20"/>
-                                <w:szCs w:val="20"/>
-                              </w:rPr>
-                              <w:t xml:space="preserve"> and science.</w:t>
+                              <w:t>In addition to regular coding meetups, TechAcademy actively supports students in developing and implementing their projects through workshops, lectures, and company visits. In this way, participants gain practical experience in the tech sector while still studying and establish contact with relevant companies. In addition, TechAcademy organizes the annual TechConference — a digitization conference with high-ranking speakers from business, politics and science.</w:t>
                             </w:r>
                           </w:p>
                           <w:p>
@@ -1859,25 +1684,7 @@
                           <w:sz w:val="20"/>
                           <w:szCs w:val="20"/>
                         </w:rPr>
-                        <w:t xml:space="preserve">In addition to regular coding meetups, TechAcademy actively supports students in developing and implementing their projects through workshops, lectures, and company visits. In this way, participants gain practical experience in the tech sector while still studying and establish contact with relevant companies. In addition, TechAcademy organizes the annual TechConference — a digitization conference with high-ranking speakers from business, </w:t>
-                      </w:r>
-                      <w:proofErr w:type="gramStart"/>
-                      <w:r>
-                        <w:rPr>
-                          <w:rFonts w:ascii="Quicksand" w:eastAsia="Quicksand" w:hAnsi="Quicksand" w:cs="Quicksand"/>
-                          <w:sz w:val="20"/>
-                          <w:szCs w:val="20"/>
-                        </w:rPr>
-                        <w:t>politics</w:t>
-                      </w:r>
-                      <w:proofErr w:type="gramEnd"/>
-                      <w:r>
-                        <w:rPr>
-                          <w:rFonts w:ascii="Quicksand" w:eastAsia="Quicksand" w:hAnsi="Quicksand" w:cs="Quicksand"/>
-                          <w:sz w:val="20"/>
-                          <w:szCs w:val="20"/>
-                        </w:rPr>
-                        <w:t xml:space="preserve"> and science.</w:t>
+                        <w:t>In addition to regular coding meetups, TechAcademy actively supports students in developing and implementing their projects through workshops, lectures, and company visits. In this way, participants gain practical experience in the tech sector while still studying and establish contact with relevant companies. In addition, TechAcademy organizes the annual TechConference — a digitization conference with high-ranking speakers from business, politics and science.</w:t>
                       </w:r>
                     </w:p>
                     <w:p>

--- a/Templates/Data Science mit R Anfänger.docx
+++ b/Templates/Data Science mit R Anfänger.docx
@@ -639,19 +639,34 @@
     </w:p>
     <w:p>
       <w:pPr>
-        <w:rPr>
-          <w:rFonts w:ascii="Quicksand" w:eastAsia="Quicksand" w:hAnsi="Quicksand" w:cs="Quicksand"/>
-          <w:sz w:val="22"/>
-          <w:szCs w:val="22"/>
-        </w:rPr>
-      </w:pPr>
-      <w:r>
-        <w:rPr>
-          <w:rFonts w:ascii="Quicksand" w:eastAsia="Quicksand" w:hAnsi="Quicksand" w:cs="Quicksand"/>
-          <w:sz w:val="22"/>
-          <w:szCs w:val="22"/>
-        </w:rPr>
-        <w:t>{%- if workshops|length &gt; 0 %}{{ Vorname }} also took part in workshops with the following companies: {% endif %}</w:t>
+        <w:pBdr>
+          <w:top w:val="nil"/>
+          <w:left w:val="nil"/>
+          <w:bottom w:val="nil"/>
+          <w:right w:val="nil"/>
+          <w:between w:val="nil"/>
+        </w:pBdr>
+        <w:rPr>
+          <w:rFonts w:ascii="Quicksand" w:eastAsia="Quicksand" w:hAnsi="Quicksand" w:cs="Quicksand"/>
+          <w:sz w:val="22"/>
+          <w:szCs w:val="22"/>
+        </w:rPr>
+      </w:pPr>
+      <w:r>
+        <w:rPr>
+          <w:rFonts w:ascii="Quicksand" w:eastAsia="Quicksand" w:hAnsi="Quicksand" w:cs="Quicksand"/>
+          <w:sz w:val="22"/>
+          <w:szCs w:val="22"/>
+        </w:rPr>
+        <w:t xml:space="preserve">{% if workshops|length &gt; 0 %}{{ Vorname }} also took part in workshops with the following companies: </w:t>
+      </w:r>
+      <w:r>
+        <w:rPr>
+          <w:rFonts w:ascii="Quicksand" w:eastAsia="Quicksand" w:hAnsi="Quicksand" w:cs="Quicksand"/>
+          <w:sz w:val="22"/>
+          <w:szCs w:val="22"/>
+        </w:rPr>
+        <w:t>{% endif %}</w:t>
       </w:r>
     </w:p>
     <w:p>
@@ -991,7 +1006,23 @@
           <w:sz w:val="22"/>
           <w:szCs w:val="22"/>
         </w:rPr>
-        <w:t>{% else %}</w:t>
+        <w:t xml:space="preserve">{% </w:t>
+      </w:r>
+      <w:r>
+        <w:rPr>
+          <w:rFonts w:ascii="Quicksand" w:eastAsia="Quicksand" w:hAnsi="Quicksand" w:cs="Quicksand"/>
+          <w:sz w:val="22"/>
+          <w:szCs w:val="22"/>
+        </w:rPr>
+        <w:t xml:space="preserve">elif workshops|length &gt; 0 </w:t>
+      </w:r>
+      <w:r>
+        <w:rPr>
+          <w:rFonts w:ascii="Quicksand" w:eastAsia="Quicksand" w:hAnsi="Quicksand" w:cs="Quicksand"/>
+          <w:sz w:val="22"/>
+          <w:szCs w:val="22"/>
+        </w:rPr>
+        <w:t>%}</w:t>
       </w:r>
     </w:p>
     <w:p>
@@ -1015,55 +1046,23 @@
           <w:sz w:val="22"/>
           <w:szCs w:val="22"/>
         </w:rPr>
-        <w:t>{%</w:t>
-      </w:r>
-      <w:r>
-        <w:rPr>
-          <w:rFonts w:ascii="Quicksand" w:eastAsia="Quicksand" w:hAnsi="Quicksand" w:cs="Quicksand"/>
-          <w:sz w:val="22"/>
-          <w:szCs w:val="22"/>
-        </w:rPr>
-        <w:t xml:space="preserve"> </w:t>
-      </w:r>
-      <w:r>
-        <w:rPr>
-          <w:rFonts w:ascii="Quicksand" w:eastAsia="Quicksand" w:hAnsi="Quicksand" w:cs="Quicksand"/>
-          <w:sz w:val="22"/>
-          <w:szCs w:val="22"/>
-        </w:rPr>
-        <w:t xml:space="preserve">for </w:t>
-      </w:r>
-      <w:r>
-        <w:rPr>
-          <w:rFonts w:ascii="Quicksand" w:eastAsia="Quicksand" w:hAnsi="Quicksand" w:cs="Quicksand"/>
-          <w:sz w:val="22"/>
-          <w:szCs w:val="22"/>
-        </w:rPr>
-        <w:t>workshop</w:t>
-      </w:r>
-      <w:r>
-        <w:rPr>
-          <w:rFonts w:ascii="Quicksand" w:eastAsia="Quicksand" w:hAnsi="Quicksand" w:cs="Quicksand"/>
-          <w:sz w:val="22"/>
-          <w:szCs w:val="22"/>
-        </w:rPr>
-        <w:t xml:space="preserve"> in </w:t>
-      </w:r>
-      <w:r>
-        <w:rPr>
-          <w:rFonts w:ascii="Quicksand" w:eastAsia="Quicksand" w:hAnsi="Quicksand" w:cs="Quicksand"/>
-          <w:sz w:val="22"/>
-          <w:szCs w:val="22"/>
-        </w:rPr>
-        <w:t xml:space="preserve">workshops </w:t>
-      </w:r>
-      <w:r>
-        <w:rPr>
-          <w:rFonts w:ascii="Quicksand" w:eastAsia="Quicksand" w:hAnsi="Quicksand" w:cs="Quicksand"/>
-          <w:sz w:val="22"/>
-          <w:szCs w:val="22"/>
-        </w:rPr>
-        <w:t>%}</w:t>
+        <w:t xml:space="preserve">{% </w:t>
+      </w:r>
+      <w:r>
+        <w:rPr>
+          <w:rFonts w:ascii="Quicksand" w:eastAsia="Quicksand" w:hAnsi="Quicksand" w:cs="Quicksand"/>
+          <w:sz w:val="22"/>
+          <w:szCs w:val="22"/>
+        </w:rPr>
+        <w:t>for workshop in workshops</w:t>
+      </w:r>
+      <w:r>
+        <w:rPr>
+          <w:rFonts w:ascii="Quicksand" w:eastAsia="Quicksand" w:hAnsi="Quicksand" w:cs="Quicksand"/>
+          <w:sz w:val="22"/>
+          <w:szCs w:val="22"/>
+        </w:rPr>
+        <w:t xml:space="preserve"> %}</w:t>
       </w:r>
     </w:p>
     <w:p>
@@ -1124,6 +1123,14 @@
           <w:szCs w:val="22"/>
         </w:rPr>
         <w:t>{% endif %}</w:t>
+      </w:r>
+      <w:r>
+        <w:rPr>
+          <w:rFonts w:ascii="Quicksand" w:eastAsia="Quicksand" w:hAnsi="Quicksand" w:cs="Quicksand"/>
+          <w:sz w:val="22"/>
+          <w:szCs w:val="22"/>
+        </w:rPr>
+        <w:t xml:space="preserve"> </w:t>
       </w:r>
     </w:p>
     <w:p>
@@ -1630,8 +1637,42 @@
                           <w:sz w:val="20"/>
                           <w:szCs w:val="20"/>
                         </w:rPr>
-                        <w:t>About TechAcademy e.V.</w:t>
+                        <w:t xml:space="preserve">About </w:t>
                       </w:r>
+                      <w:proofErr w:type="spellStart"/>
+                      <w:r>
+                        <w:rPr>
+                          <w:rFonts w:ascii="Quicksand" w:eastAsia="Quicksand" w:hAnsi="Quicksand" w:cs="Quicksand"/>
+                          <w:b/>
+                          <w:color w:val="000000"/>
+                          <w:sz w:val="20"/>
+                          <w:szCs w:val="20"/>
+                        </w:rPr>
+                        <w:t>TechAcademy</w:t>
+                      </w:r>
+                      <w:proofErr w:type="spellEnd"/>
+                      <w:r>
+                        <w:rPr>
+                          <w:rFonts w:ascii="Quicksand" w:eastAsia="Quicksand" w:hAnsi="Quicksand" w:cs="Quicksand"/>
+                          <w:b/>
+                          <w:color w:val="000000"/>
+                          <w:sz w:val="20"/>
+                          <w:szCs w:val="20"/>
+                        </w:rPr>
+                        <w:t xml:space="preserve"> </w:t>
+                      </w:r>
+                      <w:proofErr w:type="spellStart"/>
+                      <w:r>
+                        <w:rPr>
+                          <w:rFonts w:ascii="Quicksand" w:eastAsia="Quicksand" w:hAnsi="Quicksand" w:cs="Quicksand"/>
+                          <w:b/>
+                          <w:color w:val="000000"/>
+                          <w:sz w:val="20"/>
+                          <w:szCs w:val="20"/>
+                        </w:rPr>
+                        <w:t>e.V.</w:t>
+                      </w:r>
+                      <w:proofErr w:type="spellEnd"/>
                     </w:p>
                     <w:p>
                       <w:pPr>
@@ -1643,13 +1684,41 @@
                           <w:szCs w:val="20"/>
                         </w:rPr>
                       </w:pPr>
+                      <w:proofErr w:type="spellStart"/>
                       <w:r>
                         <w:rPr>
                           <w:rFonts w:ascii="Quicksand" w:eastAsia="Quicksand" w:hAnsi="Quicksand" w:cs="Quicksand"/>
                           <w:sz w:val="20"/>
                           <w:szCs w:val="20"/>
                         </w:rPr>
-                        <w:t xml:space="preserve">TechAcademy e.V. is a student initiative at Goethe University Frankfurt training the next digital leaders. Students of any discipline </w:t>
+                        <w:t>TechAcademy</w:t>
+                      </w:r>
+                      <w:proofErr w:type="spellEnd"/>
+                      <w:r>
+                        <w:rPr>
+                          <w:rFonts w:ascii="Quicksand" w:eastAsia="Quicksand" w:hAnsi="Quicksand" w:cs="Quicksand"/>
+                          <w:sz w:val="20"/>
+                          <w:szCs w:val="20"/>
+                        </w:rPr>
+                        <w:t xml:space="preserve"> </w:t>
+                      </w:r>
+                      <w:proofErr w:type="spellStart"/>
+                      <w:r>
+                        <w:rPr>
+                          <w:rFonts w:ascii="Quicksand" w:eastAsia="Quicksand" w:hAnsi="Quicksand" w:cs="Quicksand"/>
+                          <w:sz w:val="20"/>
+                          <w:szCs w:val="20"/>
+                        </w:rPr>
+                        <w:t>e.V.</w:t>
+                      </w:r>
+                      <w:proofErr w:type="spellEnd"/>
+                      <w:r>
+                        <w:rPr>
+                          <w:rFonts w:ascii="Quicksand" w:eastAsia="Quicksand" w:hAnsi="Quicksand" w:cs="Quicksand"/>
+                          <w:sz w:val="20"/>
+                          <w:szCs w:val="20"/>
+                        </w:rPr>
+                        <w:t xml:space="preserve"> is a student initiative at Goethe University Frankfurt training the next digital leaders. Students of any discipline </w:t>
                       </w:r>
                       <w:r>
                         <w:rPr>
@@ -1684,7 +1753,79 @@
                           <w:sz w:val="20"/>
                           <w:szCs w:val="20"/>
                         </w:rPr>
-                        <w:t>In addition to regular coding meetups, TechAcademy actively supports students in developing and implementing their projects through workshops, lectures, and company visits. In this way, participants gain practical experience in the tech sector while still studying and establish contact with relevant companies. In addition, TechAcademy organizes the annual TechConference — a digitization conference with high-ranking speakers from business, politics and science.</w:t>
+                        <w:t xml:space="preserve">In addition to regular coding meetups, </w:t>
+                      </w:r>
+                      <w:proofErr w:type="spellStart"/>
+                      <w:r>
+                        <w:rPr>
+                          <w:rFonts w:ascii="Quicksand" w:eastAsia="Quicksand" w:hAnsi="Quicksand" w:cs="Quicksand"/>
+                          <w:sz w:val="20"/>
+                          <w:szCs w:val="20"/>
+                        </w:rPr>
+                        <w:t>TechAcademy</w:t>
+                      </w:r>
+                      <w:proofErr w:type="spellEnd"/>
+                      <w:r>
+                        <w:rPr>
+                          <w:rFonts w:ascii="Quicksand" w:eastAsia="Quicksand" w:hAnsi="Quicksand" w:cs="Quicksand"/>
+                          <w:sz w:val="20"/>
+                          <w:szCs w:val="20"/>
+                        </w:rPr>
+                        <w:t xml:space="preserve"> actively supports students in developing and implementing their projects through workshops, lectures, and company visits. In this way, participants gain practical experience in the tech sector while still studying and establish contact with relevant companies. In addition, </w:t>
+                      </w:r>
+                      <w:proofErr w:type="spellStart"/>
+                      <w:r>
+                        <w:rPr>
+                          <w:rFonts w:ascii="Quicksand" w:eastAsia="Quicksand" w:hAnsi="Quicksand" w:cs="Quicksand"/>
+                          <w:sz w:val="20"/>
+                          <w:szCs w:val="20"/>
+                        </w:rPr>
+                        <w:t>TechAcademy</w:t>
+                      </w:r>
+                      <w:proofErr w:type="spellEnd"/>
+                      <w:r>
+                        <w:rPr>
+                          <w:rFonts w:ascii="Quicksand" w:eastAsia="Quicksand" w:hAnsi="Quicksand" w:cs="Quicksand"/>
+                          <w:sz w:val="20"/>
+                          <w:szCs w:val="20"/>
+                        </w:rPr>
+                        <w:t xml:space="preserve"> organizes the annual </w:t>
+                      </w:r>
+                      <w:proofErr w:type="spellStart"/>
+                      <w:r>
+                        <w:rPr>
+                          <w:rFonts w:ascii="Quicksand" w:eastAsia="Quicksand" w:hAnsi="Quicksand" w:cs="Quicksand"/>
+                          <w:sz w:val="20"/>
+                          <w:szCs w:val="20"/>
+                        </w:rPr>
+                        <w:t>TechConference</w:t>
+                      </w:r>
+                      <w:proofErr w:type="spellEnd"/>
+                      <w:r>
+                        <w:rPr>
+                          <w:rFonts w:ascii="Quicksand" w:eastAsia="Quicksand" w:hAnsi="Quicksand" w:cs="Quicksand"/>
+                          <w:sz w:val="20"/>
+                          <w:szCs w:val="20"/>
+                        </w:rPr>
+                        <w:t xml:space="preserve"> — a digitization conference with high-ranking speakers from business, </w:t>
+                      </w:r>
+                      <w:proofErr w:type="gramStart"/>
+                      <w:r>
+                        <w:rPr>
+                          <w:rFonts w:ascii="Quicksand" w:eastAsia="Quicksand" w:hAnsi="Quicksand" w:cs="Quicksand"/>
+                          <w:sz w:val="20"/>
+                          <w:szCs w:val="20"/>
+                        </w:rPr>
+                        <w:t>politics</w:t>
+                      </w:r>
+                      <w:proofErr w:type="gramEnd"/>
+                      <w:r>
+                        <w:rPr>
+                          <w:rFonts w:ascii="Quicksand" w:eastAsia="Quicksand" w:hAnsi="Quicksand" w:cs="Quicksand"/>
+                          <w:sz w:val="20"/>
+                          <w:szCs w:val="20"/>
+                        </w:rPr>
+                        <w:t xml:space="preserve"> and science.</w:t>
                       </w:r>
                     </w:p>
                     <w:p>
@@ -1702,7 +1843,97 @@
                           <w:sz w:val="20"/>
                           <w:szCs w:val="20"/>
                         </w:rPr>
-                        <w:t>For this voluntary engagement TechAcademy won the national award “Students of the Year 2021”, awarded jointly by the German National Association for Student Affairs (Deutsches Studentenwerk) and the German Association of University Professors and Lecturers (Deutscher Hochschulverband).</w:t>
+                        <w:t xml:space="preserve">For this voluntary engagement </w:t>
+                      </w:r>
+                      <w:proofErr w:type="spellStart"/>
+                      <w:r>
+                        <w:rPr>
+                          <w:rFonts w:ascii="Quicksand" w:eastAsia="Quicksand" w:hAnsi="Quicksand" w:cs="Quicksand"/>
+                          <w:sz w:val="20"/>
+                          <w:szCs w:val="20"/>
+                        </w:rPr>
+                        <w:t>TechAcademy</w:t>
+                      </w:r>
+                      <w:proofErr w:type="spellEnd"/>
+                      <w:r>
+                        <w:rPr>
+                          <w:rFonts w:ascii="Quicksand" w:eastAsia="Quicksand" w:hAnsi="Quicksand" w:cs="Quicksand"/>
+                          <w:sz w:val="20"/>
+                          <w:szCs w:val="20"/>
+                        </w:rPr>
+                        <w:t xml:space="preserve"> won the national award “Students of the Year 2021”, awarded jointly by the German National Association for Student Affairs (</w:t>
+                      </w:r>
+                      <w:proofErr w:type="spellStart"/>
+                      <w:r>
+                        <w:rPr>
+                          <w:rFonts w:ascii="Quicksand" w:eastAsia="Quicksand" w:hAnsi="Quicksand" w:cs="Quicksand"/>
+                          <w:sz w:val="20"/>
+                          <w:szCs w:val="20"/>
+                        </w:rPr>
+                        <w:t>Deutsches</w:t>
+                      </w:r>
+                      <w:proofErr w:type="spellEnd"/>
+                      <w:r>
+                        <w:rPr>
+                          <w:rFonts w:ascii="Quicksand" w:eastAsia="Quicksand" w:hAnsi="Quicksand" w:cs="Quicksand"/>
+                          <w:sz w:val="20"/>
+                          <w:szCs w:val="20"/>
+                        </w:rPr>
+                        <w:t xml:space="preserve"> </w:t>
+                      </w:r>
+                      <w:proofErr w:type="spellStart"/>
+                      <w:r>
+                        <w:rPr>
+                          <w:rFonts w:ascii="Quicksand" w:eastAsia="Quicksand" w:hAnsi="Quicksand" w:cs="Quicksand"/>
+                          <w:sz w:val="20"/>
+                          <w:szCs w:val="20"/>
+                        </w:rPr>
+                        <w:t>Studentenwerk</w:t>
+                      </w:r>
+                      <w:proofErr w:type="spellEnd"/>
+                      <w:r>
+                        <w:rPr>
+                          <w:rFonts w:ascii="Quicksand" w:eastAsia="Quicksand" w:hAnsi="Quicksand" w:cs="Quicksand"/>
+                          <w:sz w:val="20"/>
+                          <w:szCs w:val="20"/>
+                        </w:rPr>
+                        <w:t>) and the German Association of University Professors and Lecturers (</w:t>
+                      </w:r>
+                      <w:proofErr w:type="spellStart"/>
+                      <w:r>
+                        <w:rPr>
+                          <w:rFonts w:ascii="Quicksand" w:eastAsia="Quicksand" w:hAnsi="Quicksand" w:cs="Quicksand"/>
+                          <w:sz w:val="20"/>
+                          <w:szCs w:val="20"/>
+                        </w:rPr>
+                        <w:t>Deutscher</w:t>
+                      </w:r>
+                      <w:proofErr w:type="spellEnd"/>
+                      <w:r>
+                        <w:rPr>
+                          <w:rFonts w:ascii="Quicksand" w:eastAsia="Quicksand" w:hAnsi="Quicksand" w:cs="Quicksand"/>
+                          <w:sz w:val="20"/>
+                          <w:szCs w:val="20"/>
+                        </w:rPr>
+                        <w:t xml:space="preserve"> </w:t>
+                      </w:r>
+                      <w:proofErr w:type="spellStart"/>
+                      <w:r>
+                        <w:rPr>
+                          <w:rFonts w:ascii="Quicksand" w:eastAsia="Quicksand" w:hAnsi="Quicksand" w:cs="Quicksand"/>
+                          <w:sz w:val="20"/>
+                          <w:szCs w:val="20"/>
+                        </w:rPr>
+                        <w:t>Hochschulverband</w:t>
+                      </w:r>
+                      <w:proofErr w:type="spellEnd"/>
+                      <w:r>
+                        <w:rPr>
+                          <w:rFonts w:ascii="Quicksand" w:eastAsia="Quicksand" w:hAnsi="Quicksand" w:cs="Quicksand"/>
+                          <w:sz w:val="20"/>
+                          <w:szCs w:val="20"/>
+                        </w:rPr>
+                        <w:t>).</w:t>
                       </w:r>
                     </w:p>
                     <w:p/>

--- a/Templates/Data Science mit R Anfänger.docx
+++ b/Templates/Data Science mit R Anfänger.docx
@@ -623,7 +623,25 @@
           <w:sz w:val="22"/>
           <w:szCs w:val="22"/>
         </w:rPr>
-        <w:t xml:space="preserve">The participants applied their programming skills by analyzing a detailed Spotify data set in small groups. In the course of exploratory data analysis, the participants cleaned, aggregated and merged the data. Afterwards, they visualized key aspects graphically to discover underlying patterns and draw conclusions on them. </w:t>
+        <w:t>The participants applied their programming skills by analyzing a detailed Spotify data set in small groups. In the course of exploratory data analysis, the participants cleaned, aggregated and merged the data. Afterwards, they visualized key aspects graphically to discover underlying patterns and dr</w:t>
+      </w:r>
+      <w:r>
+        <w:rPr>
+          <w:rFonts w:ascii="Quicksand" w:hAnsi="Quicksand"/>
+          <w:color w:val="000000"/>
+          <w:sz w:val="22"/>
+          <w:szCs w:val="22"/>
+        </w:rPr>
+        <w:t>e</w:t>
+      </w:r>
+      <w:r>
+        <w:rPr>
+          <w:rFonts w:ascii="Quicksand" w:hAnsi="Quicksand"/>
+          <w:color w:val="000000"/>
+          <w:sz w:val="22"/>
+          <w:szCs w:val="22"/>
+        </w:rPr>
+        <w:t xml:space="preserve">w conclusions on them. </w:t>
       </w:r>
     </w:p>
     <w:p>
@@ -1206,23 +1224,7 @@
           <w:sz w:val="22"/>
           <w:szCs w:val="22"/>
         </w:rPr>
-        <w:t>Natnael Fekade</w:t>
-      </w:r>
-      <w:r>
-        <w:rPr>
-          <w:rFonts w:ascii="Quicksand" w:eastAsia="Quicksand" w:hAnsi="Quicksand" w:cs="Quicksand"/>
-          <w:sz w:val="22"/>
-          <w:szCs w:val="22"/>
-        </w:rPr>
-        <w:tab/>
-      </w:r>
-      <w:r>
-        <w:rPr>
-          <w:rFonts w:ascii="Quicksand" w:eastAsia="Quicksand" w:hAnsi="Quicksand" w:cs="Quicksand"/>
-          <w:sz w:val="22"/>
-          <w:szCs w:val="22"/>
-        </w:rPr>
-        <w:tab/>
+        <w:t>Lukas Jürgensmeier</w:t>
       </w:r>
       <w:r>
         <w:rPr>
@@ -1320,23 +1322,6 @@
           <w:szCs w:val="22"/>
         </w:rPr>
         <w:tab/>
-      </w:r>
-      <w:r>
-        <w:rPr>
-          <w:rFonts w:ascii="Quicksand" w:eastAsia="Quicksand" w:hAnsi="Quicksand" w:cs="Quicksand"/>
-          <w:b/>
-          <w:sz w:val="22"/>
-          <w:szCs w:val="22"/>
-        </w:rPr>
-        <w:tab/>
-      </w:r>
-      <w:r>
-        <w:rPr>
-          <w:rFonts w:ascii="Quicksand" w:eastAsia="Quicksand" w:hAnsi="Quicksand" w:cs="Quicksand"/>
-          <w:b/>
-          <w:sz w:val="22"/>
-          <w:szCs w:val="22"/>
-        </w:rPr>
         <w:t>Co-Chairman of the board</w:t>
       </w:r>
     </w:p>
@@ -1637,42 +1622,8 @@
                           <w:sz w:val="20"/>
                           <w:szCs w:val="20"/>
                         </w:rPr>
-                        <w:t xml:space="preserve">About </w:t>
+                        <w:t>About TechAcademy e.V.</w:t>
                       </w:r>
-                      <w:proofErr w:type="spellStart"/>
-                      <w:r>
-                        <w:rPr>
-                          <w:rFonts w:ascii="Quicksand" w:eastAsia="Quicksand" w:hAnsi="Quicksand" w:cs="Quicksand"/>
-                          <w:b/>
-                          <w:color w:val="000000"/>
-                          <w:sz w:val="20"/>
-                          <w:szCs w:val="20"/>
-                        </w:rPr>
-                        <w:t>TechAcademy</w:t>
-                      </w:r>
-                      <w:proofErr w:type="spellEnd"/>
-                      <w:r>
-                        <w:rPr>
-                          <w:rFonts w:ascii="Quicksand" w:eastAsia="Quicksand" w:hAnsi="Quicksand" w:cs="Quicksand"/>
-                          <w:b/>
-                          <w:color w:val="000000"/>
-                          <w:sz w:val="20"/>
-                          <w:szCs w:val="20"/>
-                        </w:rPr>
-                        <w:t xml:space="preserve"> </w:t>
-                      </w:r>
-                      <w:proofErr w:type="spellStart"/>
-                      <w:r>
-                        <w:rPr>
-                          <w:rFonts w:ascii="Quicksand" w:eastAsia="Quicksand" w:hAnsi="Quicksand" w:cs="Quicksand"/>
-                          <w:b/>
-                          <w:color w:val="000000"/>
-                          <w:sz w:val="20"/>
-                          <w:szCs w:val="20"/>
-                        </w:rPr>
-                        <w:t>e.V.</w:t>
-                      </w:r>
-                      <w:proofErr w:type="spellEnd"/>
                     </w:p>
                     <w:p>
                       <w:pPr>
@@ -1684,41 +1635,13 @@
                           <w:szCs w:val="20"/>
                         </w:rPr>
                       </w:pPr>
-                      <w:proofErr w:type="spellStart"/>
                       <w:r>
                         <w:rPr>
                           <w:rFonts w:ascii="Quicksand" w:eastAsia="Quicksand" w:hAnsi="Quicksand" w:cs="Quicksand"/>
                           <w:sz w:val="20"/>
                           <w:szCs w:val="20"/>
                         </w:rPr>
-                        <w:t>TechAcademy</w:t>
-                      </w:r>
-                      <w:proofErr w:type="spellEnd"/>
-                      <w:r>
-                        <w:rPr>
-                          <w:rFonts w:ascii="Quicksand" w:eastAsia="Quicksand" w:hAnsi="Quicksand" w:cs="Quicksand"/>
-                          <w:sz w:val="20"/>
-                          <w:szCs w:val="20"/>
-                        </w:rPr>
-                        <w:t xml:space="preserve"> </w:t>
-                      </w:r>
-                      <w:proofErr w:type="spellStart"/>
-                      <w:r>
-                        <w:rPr>
-                          <w:rFonts w:ascii="Quicksand" w:eastAsia="Quicksand" w:hAnsi="Quicksand" w:cs="Quicksand"/>
-                          <w:sz w:val="20"/>
-                          <w:szCs w:val="20"/>
-                        </w:rPr>
-                        <w:t>e.V.</w:t>
-                      </w:r>
-                      <w:proofErr w:type="spellEnd"/>
-                      <w:r>
-                        <w:rPr>
-                          <w:rFonts w:ascii="Quicksand" w:eastAsia="Quicksand" w:hAnsi="Quicksand" w:cs="Quicksand"/>
-                          <w:sz w:val="20"/>
-                          <w:szCs w:val="20"/>
-                        </w:rPr>
-                        <w:t xml:space="preserve"> is a student initiative at Goethe University Frankfurt training the next digital leaders. Students of any discipline </w:t>
+                        <w:t xml:space="preserve">TechAcademy e.V. is a student initiative at Goethe University Frankfurt training the next digital leaders. Students of any discipline </w:t>
                       </w:r>
                       <w:r>
                         <w:rPr>
@@ -1753,79 +1676,7 @@
                           <w:sz w:val="20"/>
                           <w:szCs w:val="20"/>
                         </w:rPr>
-                        <w:t xml:space="preserve">In addition to regular coding meetups, </w:t>
-                      </w:r>
-                      <w:proofErr w:type="spellStart"/>
-                      <w:r>
-                        <w:rPr>
-                          <w:rFonts w:ascii="Quicksand" w:eastAsia="Quicksand" w:hAnsi="Quicksand" w:cs="Quicksand"/>
-                          <w:sz w:val="20"/>
-                          <w:szCs w:val="20"/>
-                        </w:rPr>
-                        <w:t>TechAcademy</w:t>
-                      </w:r>
-                      <w:proofErr w:type="spellEnd"/>
-                      <w:r>
-                        <w:rPr>
-                          <w:rFonts w:ascii="Quicksand" w:eastAsia="Quicksand" w:hAnsi="Quicksand" w:cs="Quicksand"/>
-                          <w:sz w:val="20"/>
-                          <w:szCs w:val="20"/>
-                        </w:rPr>
-                        <w:t xml:space="preserve"> actively supports students in developing and implementing their projects through workshops, lectures, and company visits. In this way, participants gain practical experience in the tech sector while still studying and establish contact with relevant companies. In addition, </w:t>
-                      </w:r>
-                      <w:proofErr w:type="spellStart"/>
-                      <w:r>
-                        <w:rPr>
-                          <w:rFonts w:ascii="Quicksand" w:eastAsia="Quicksand" w:hAnsi="Quicksand" w:cs="Quicksand"/>
-                          <w:sz w:val="20"/>
-                          <w:szCs w:val="20"/>
-                        </w:rPr>
-                        <w:t>TechAcademy</w:t>
-                      </w:r>
-                      <w:proofErr w:type="spellEnd"/>
-                      <w:r>
-                        <w:rPr>
-                          <w:rFonts w:ascii="Quicksand" w:eastAsia="Quicksand" w:hAnsi="Quicksand" w:cs="Quicksand"/>
-                          <w:sz w:val="20"/>
-                          <w:szCs w:val="20"/>
-                        </w:rPr>
-                        <w:t xml:space="preserve"> organizes the annual </w:t>
-                      </w:r>
-                      <w:proofErr w:type="spellStart"/>
-                      <w:r>
-                        <w:rPr>
-                          <w:rFonts w:ascii="Quicksand" w:eastAsia="Quicksand" w:hAnsi="Quicksand" w:cs="Quicksand"/>
-                          <w:sz w:val="20"/>
-                          <w:szCs w:val="20"/>
-                        </w:rPr>
-                        <w:t>TechConference</w:t>
-                      </w:r>
-                      <w:proofErr w:type="spellEnd"/>
-                      <w:r>
-                        <w:rPr>
-                          <w:rFonts w:ascii="Quicksand" w:eastAsia="Quicksand" w:hAnsi="Quicksand" w:cs="Quicksand"/>
-                          <w:sz w:val="20"/>
-                          <w:szCs w:val="20"/>
-                        </w:rPr>
-                        <w:t xml:space="preserve"> — a digitization conference with high-ranking speakers from business, </w:t>
-                      </w:r>
-                      <w:proofErr w:type="gramStart"/>
-                      <w:r>
-                        <w:rPr>
-                          <w:rFonts w:ascii="Quicksand" w:eastAsia="Quicksand" w:hAnsi="Quicksand" w:cs="Quicksand"/>
-                          <w:sz w:val="20"/>
-                          <w:szCs w:val="20"/>
-                        </w:rPr>
-                        <w:t>politics</w:t>
-                      </w:r>
-                      <w:proofErr w:type="gramEnd"/>
-                      <w:r>
-                        <w:rPr>
-                          <w:rFonts w:ascii="Quicksand" w:eastAsia="Quicksand" w:hAnsi="Quicksand" w:cs="Quicksand"/>
-                          <w:sz w:val="20"/>
-                          <w:szCs w:val="20"/>
-                        </w:rPr>
-                        <w:t xml:space="preserve"> and science.</w:t>
+                        <w:t>In addition to regular coding meetups, TechAcademy actively supports students in developing and implementing their projects through workshops, lectures, and company visits. In this way, participants gain practical experience in the tech sector while still studying and establish contact with relevant companies. In addition, TechAcademy organizes the annual TechConference — a digitization conference with high-ranking speakers from business, politics and science.</w:t>
                       </w:r>
                     </w:p>
                     <w:p>
@@ -1843,97 +1694,7 @@
                           <w:sz w:val="20"/>
                           <w:szCs w:val="20"/>
                         </w:rPr>
-                        <w:t xml:space="preserve">For this voluntary engagement </w:t>
-                      </w:r>
-                      <w:proofErr w:type="spellStart"/>
-                      <w:r>
-                        <w:rPr>
-                          <w:rFonts w:ascii="Quicksand" w:eastAsia="Quicksand" w:hAnsi="Quicksand" w:cs="Quicksand"/>
-                          <w:sz w:val="20"/>
-                          <w:szCs w:val="20"/>
-                        </w:rPr>
-                        <w:t>TechAcademy</w:t>
-                      </w:r>
-                      <w:proofErr w:type="spellEnd"/>
-                      <w:r>
-                        <w:rPr>
-                          <w:rFonts w:ascii="Quicksand" w:eastAsia="Quicksand" w:hAnsi="Quicksand" w:cs="Quicksand"/>
-                          <w:sz w:val="20"/>
-                          <w:szCs w:val="20"/>
-                        </w:rPr>
-                        <w:t xml:space="preserve"> won the national award “Students of the Year 2021”, awarded jointly by the German National Association for Student Affairs (</w:t>
-                      </w:r>
-                      <w:proofErr w:type="spellStart"/>
-                      <w:r>
-                        <w:rPr>
-                          <w:rFonts w:ascii="Quicksand" w:eastAsia="Quicksand" w:hAnsi="Quicksand" w:cs="Quicksand"/>
-                          <w:sz w:val="20"/>
-                          <w:szCs w:val="20"/>
-                        </w:rPr>
-                        <w:t>Deutsches</w:t>
-                      </w:r>
-                      <w:proofErr w:type="spellEnd"/>
-                      <w:r>
-                        <w:rPr>
-                          <w:rFonts w:ascii="Quicksand" w:eastAsia="Quicksand" w:hAnsi="Quicksand" w:cs="Quicksand"/>
-                          <w:sz w:val="20"/>
-                          <w:szCs w:val="20"/>
-                        </w:rPr>
-                        <w:t xml:space="preserve"> </w:t>
-                      </w:r>
-                      <w:proofErr w:type="spellStart"/>
-                      <w:r>
-                        <w:rPr>
-                          <w:rFonts w:ascii="Quicksand" w:eastAsia="Quicksand" w:hAnsi="Quicksand" w:cs="Quicksand"/>
-                          <w:sz w:val="20"/>
-                          <w:szCs w:val="20"/>
-                        </w:rPr>
-                        <w:t>Studentenwerk</w:t>
-                      </w:r>
-                      <w:proofErr w:type="spellEnd"/>
-                      <w:r>
-                        <w:rPr>
-                          <w:rFonts w:ascii="Quicksand" w:eastAsia="Quicksand" w:hAnsi="Quicksand" w:cs="Quicksand"/>
-                          <w:sz w:val="20"/>
-                          <w:szCs w:val="20"/>
-                        </w:rPr>
-                        <w:t>) and the German Association of University Professors and Lecturers (</w:t>
-                      </w:r>
-                      <w:proofErr w:type="spellStart"/>
-                      <w:r>
-                        <w:rPr>
-                          <w:rFonts w:ascii="Quicksand" w:eastAsia="Quicksand" w:hAnsi="Quicksand" w:cs="Quicksand"/>
-                          <w:sz w:val="20"/>
-                          <w:szCs w:val="20"/>
-                        </w:rPr>
-                        <w:t>Deutscher</w:t>
-                      </w:r>
-                      <w:proofErr w:type="spellEnd"/>
-                      <w:r>
-                        <w:rPr>
-                          <w:rFonts w:ascii="Quicksand" w:eastAsia="Quicksand" w:hAnsi="Quicksand" w:cs="Quicksand"/>
-                          <w:sz w:val="20"/>
-                          <w:szCs w:val="20"/>
-                        </w:rPr>
-                        <w:t xml:space="preserve"> </w:t>
-                      </w:r>
-                      <w:proofErr w:type="spellStart"/>
-                      <w:r>
-                        <w:rPr>
-                          <w:rFonts w:ascii="Quicksand" w:eastAsia="Quicksand" w:hAnsi="Quicksand" w:cs="Quicksand"/>
-                          <w:sz w:val="20"/>
-                          <w:szCs w:val="20"/>
-                        </w:rPr>
-                        <w:t>Hochschulverband</w:t>
-                      </w:r>
-                      <w:proofErr w:type="spellEnd"/>
-                      <w:r>
-                        <w:rPr>
-                          <w:rFonts w:ascii="Quicksand" w:eastAsia="Quicksand" w:hAnsi="Quicksand" w:cs="Quicksand"/>
-                          <w:sz w:val="20"/>
-                          <w:szCs w:val="20"/>
-                        </w:rPr>
-                        <w:t>).</w:t>
+                        <w:t>For this voluntary engagement TechAcademy won the national award “Students of the Year 2021”, awarded jointly by the German National Association for Student Affairs (Deutsches Studentenwerk) and the German Association of University Professors and Lecturers (Deutscher Hochschulverband).</w:t>
                       </w:r>
                     </w:p>
                     <w:p/>
@@ -2443,10 +2204,10 @@
       </w:rPr>
     </w:lvl>
   </w:abstractNum>
-  <w:num w:numId="1">
+  <w:num w:numId="1" w16cid:durableId="1903178819">
     <w:abstractNumId w:val="0"/>
   </w:num>
-  <w:num w:numId="2">
+  <w:num w:numId="2" w16cid:durableId="705104591">
     <w:abstractNumId w:val="1"/>
   </w:num>
 </w:numbering>
